--- a/labs/lab06/report/report.docx
+++ b/labs/lab06/report/report.docx
@@ -1,877 +1,5 @@
 
-<file path=word/document.xml><?xml version="1.0" encoding="utf-8"?>
-<w:document xmlns:w="http://schemas.openxmlformats.org/wordprocessingml/2006/main" xmlns:m="http://schemas.openxmlformats.org/officeDocument/2006/math" xmlns:r="http://schemas.openxmlformats.org/officeDocument/2006/relationships" xmlns:o="urn:schemas-microsoft-com:office:office" xmlns:v="urn:schemas-microsoft-com:vml" xmlns:w10="urn:schemas-microsoft-com:office:word" xmlns:a="http://schemas.openxmlformats.org/drawingml/2006/main" xmlns:pic="http://schemas.openxmlformats.org/drawingml/2006/picture" xmlns:wp="http://schemas.openxmlformats.org/drawingml/2006/wordprocessingDrawing">
-  <w:body>
-    <w:p>
-      <w:pPr>
-        <w:pStyle w:val="Title"/>
-      </w:pPr>
-      <w:r>
-        <w:t xml:space="preserve">Шаблон</w:t>
-      </w:r>
-      <w:r>
-        <w:t xml:space="preserve"> </w:t>
-      </w:r>
-      <w:r>
-        <w:t xml:space="preserve">отчёта</w:t>
-      </w:r>
-      <w:r>
-        <w:t xml:space="preserve"> </w:t>
-      </w:r>
-      <w:r>
-        <w:t xml:space="preserve">по</w:t>
-      </w:r>
-      <w:r>
-        <w:t xml:space="preserve"> </w:t>
-      </w:r>
-      <w:r>
-        <w:t xml:space="preserve">лабораторной</w:t>
-      </w:r>
-      <w:r>
-        <w:t xml:space="preserve"> </w:t>
-      </w:r>
-      <w:r>
-        <w:t xml:space="preserve">работе</w:t>
-      </w:r>
-    </w:p>
-    <w:p>
-      <w:pPr>
-        <w:pStyle w:val="Subtitle"/>
-      </w:pPr>
-      <w:r>
-        <w:t xml:space="preserve">Простейший</w:t>
-      </w:r>
-      <w:r>
-        <w:t xml:space="preserve"> </w:t>
-      </w:r>
-      <w:r>
-        <w:t xml:space="preserve">вариант</w:t>
-      </w:r>
-    </w:p>
-    <w:p>
-      <w:pPr>
-        <w:pStyle w:val="Author"/>
-      </w:pPr>
-      <w:r>
-        <w:t xml:space="preserve">Дмитрий</w:t>
-      </w:r>
-      <w:r>
-        <w:t xml:space="preserve"> </w:t>
-      </w:r>
-      <w:r>
-        <w:t xml:space="preserve">Сергеевич</w:t>
-      </w:r>
-      <w:r>
-        <w:t xml:space="preserve"> </w:t>
-      </w:r>
-      <w:r>
-        <w:t xml:space="preserve">Кулябов</w:t>
-      </w:r>
-    </w:p>
-    <w:sdt>
-      <w:sdtPr>
-        <w:docPartObj>
-          <w:docPartGallery w:val="Table of Contents"/>
-          <w:docPartUnique/>
-        </w:docPartObj>
-      </w:sdtPr>
-      <w:sdtContent>
-        <w:p>
-          <w:pPr>
-            <w:pStyle w:val="TOCHeading"/>
-          </w:pPr>
-          <w:r>
-            <w:t xml:space="preserve">Содержание</w:t>
-          </w:r>
-        </w:p>
-        <w:p>
-          <w:r>
-            <w:fldChar w:fldCharType="begin" w:dirty="true"/>
-            <w:instrText xml:space="preserve">TOC \o "1-3" \h \z \u</w:instrText>
-            <w:fldChar w:fldCharType="separate"/>
-            <w:fldChar w:fldCharType="end"/>
-          </w:r>
-        </w:p>
-      </w:sdtContent>
-    </w:sdt>
-    <w:bookmarkStart w:id="20" w:name="цель-работы"/>
-    <w:p>
-      <w:pPr>
-        <w:pStyle w:val="Heading1"/>
-      </w:pPr>
-      <w:r>
-        <w:rPr>
-          <w:rStyle w:val="SectionNumber"/>
-        </w:rPr>
-        <w:t xml:space="preserve">1</w:t>
-      </w:r>
-      <w:r>
-        <w:tab/>
-      </w:r>
-      <w:r>
-        <w:t xml:space="preserve">Цель работы</w:t>
-      </w:r>
-    </w:p>
-    <w:p>
-      <w:pPr>
-        <w:pStyle w:val="FirstParagraph"/>
-      </w:pPr>
-      <w:r>
-        <w:t xml:space="preserve">Здесь приводится формулировка цели лабораторной работы. Формулировки</w:t>
-      </w:r>
-      <w:r>
-        <w:t xml:space="preserve"> </w:t>
-      </w:r>
-      <w:r>
-        <w:t xml:space="preserve">цели для каждой лабораторной работы приведены в методических</w:t>
-      </w:r>
-      <w:r>
-        <w:t xml:space="preserve"> </w:t>
-      </w:r>
-      <w:r>
-        <w:t xml:space="preserve">указаниях.</w:t>
-      </w:r>
-    </w:p>
-    <w:p>
-      <w:pPr>
-        <w:pStyle w:val="BodyText"/>
-      </w:pPr>
-      <w:r>
-        <w:t xml:space="preserve">Цель данного шаблона — максимально упростить подготовку отчётов по</w:t>
-      </w:r>
-      <w:r>
-        <w:t xml:space="preserve"> </w:t>
-      </w:r>
-      <w:r>
-        <w:t xml:space="preserve">лабораторным работам. Модифицируя данный шаблон, студенты смогут без</w:t>
-      </w:r>
-      <w:r>
-        <w:t xml:space="preserve"> </w:t>
-      </w:r>
-      <w:r>
-        <w:t xml:space="preserve">труда подготовить отчёт по лабораторным работам, а также познакомиться</w:t>
-      </w:r>
-      <w:r>
-        <w:t xml:space="preserve"> </w:t>
-      </w:r>
-      <w:r>
-        <w:t xml:space="preserve">с основными возможностями разметки Markdown.</w:t>
-      </w:r>
-    </w:p>
-    <w:bookmarkEnd w:id="20"/>
-    <w:bookmarkStart w:id="21" w:name="задание"/>
-    <w:p>
-      <w:pPr>
-        <w:pStyle w:val="Heading1"/>
-      </w:pPr>
-      <w:r>
-        <w:rPr>
-          <w:rStyle w:val="SectionNumber"/>
-        </w:rPr>
-        <w:t xml:space="preserve">2</w:t>
-      </w:r>
-      <w:r>
-        <w:tab/>
-      </w:r>
-      <w:r>
-        <w:t xml:space="preserve">Задание</w:t>
-      </w:r>
-    </w:p>
-    <w:p>
-      <w:pPr>
-        <w:pStyle w:val="FirstParagraph"/>
-      </w:pPr>
-      <w:r>
-        <w:t xml:space="preserve">Здесь приводится описание задания в соответствии с рекомендациями</w:t>
-      </w:r>
-      <w:r>
-        <w:t xml:space="preserve"> </w:t>
-      </w:r>
-      <w:r>
-        <w:t xml:space="preserve">методического пособия и выданным вариантом.</w:t>
-      </w:r>
-    </w:p>
-    <w:bookmarkEnd w:id="21"/>
-    <w:bookmarkStart w:id="23" w:name="теоретическое-введение"/>
-    <w:p>
-      <w:pPr>
-        <w:pStyle w:val="Heading1"/>
-      </w:pPr>
-      <w:r>
-        <w:rPr>
-          <w:rStyle w:val="SectionNumber"/>
-        </w:rPr>
-        <w:t xml:space="preserve">3</w:t>
-      </w:r>
-      <w:r>
-        <w:tab/>
-      </w:r>
-      <w:r>
-        <w:t xml:space="preserve">Теоретическое введение</w:t>
-      </w:r>
-    </w:p>
-    <w:p>
-      <w:pPr>
-        <w:pStyle w:val="FirstParagraph"/>
-      </w:pPr>
-      <w:r>
-        <w:t xml:space="preserve">Здесь описываются теоретические аспекты, связанные с выполнением работы.</w:t>
-      </w:r>
-    </w:p>
-    <w:p>
-      <w:pPr>
-        <w:pStyle w:val="BodyText"/>
-      </w:pPr>
-      <w:r>
-        <w:t xml:space="preserve">Например, в табл.</w:t>
-      </w:r>
-      <w:r>
-        <w:t xml:space="preserve"> </w:t>
-      </w:r>
-      <w:hyperlink w:anchor="tbl:std-dir">
-        <w:r>
-          <w:rPr>
-            <w:rStyle w:val="Hyperlink"/>
-          </w:rPr>
-          <w:t xml:space="preserve">1</w:t>
-        </w:r>
-      </w:hyperlink>
-      <w:r>
-        <w:t xml:space="preserve"> </w:t>
-      </w:r>
-      <w:r>
-        <w:t xml:space="preserve">приведено краткое описание стандартных каталогов Unix.</w:t>
-      </w:r>
-    </w:p>
-    <w:bookmarkStart w:id="0" w:name="tbl:std-dir"/>
-    <w:bookmarkStart w:id="22" w:name="tbl:std-dir"/>
-    <w:p>
-      <w:pPr>
-        <w:pStyle w:val="TableCaption"/>
-      </w:pPr>
-      <w:r>
-        <w:t xml:space="preserve">Table 1: Описание некоторых каталогов файловой системы GNU Linux</w:t>
-      </w:r>
-      <w:r>
-        <w:t xml:space="preserve"> </w:t>
-      </w:r>
-    </w:p>
-    <w:tbl>
-      <w:tblPr>
-        <w:tblStyle w:val="Table"/>
-        <w:tblW w:type="pct" w:w="5000"/>
-        <w:tblLook w:firstRow="1" w:lastRow="0" w:firstColumn="0" w:lastColumn="0" w:noHBand="0" w:noVBand="0" w:val="0020"/>
-        <w:jc w:val="start"/>
-        <w:tblCaption w:val="Table 1: Описание некоторых каталогов файловой системы GNU Linux "/>
-      </w:tblPr>
-      <w:tblGrid>
-        <w:gridCol w:w="803"/>
-        <w:gridCol w:w="7116"/>
-      </w:tblGrid>
-      <w:tr>
-        <w:trPr>
-          <w:tblHeader w:val="true"/>
-        </w:trPr>
-        <w:tc>
-          <w:tcPr/>
-          <w:p>
-            <w:pPr>
-              <w:pStyle w:val="Compact"/>
-              <w:jc w:val="left"/>
-            </w:pPr>
-            <w:r>
-              <w:t xml:space="preserve">Имя каталога</w:t>
-            </w:r>
-          </w:p>
-        </w:tc>
-        <w:tc>
-          <w:tcPr/>
-          <w:p>
-            <w:pPr>
-              <w:pStyle w:val="Compact"/>
-              <w:jc w:val="left"/>
-            </w:pPr>
-            <w:r>
-              <w:t xml:space="preserve">Описание каталога</w:t>
-            </w:r>
-          </w:p>
-        </w:tc>
-      </w:tr>
-      <w:tr>
-        <w:tc>
-          <w:tcPr/>
-          <w:p>
-            <w:pPr>
-              <w:pStyle w:val="Compact"/>
-              <w:jc w:val="left"/>
-            </w:pPr>
-            <w:r>
-              <w:rPr>
-                <w:rStyle w:val="VerbatimChar"/>
-              </w:rPr>
-              <w:t xml:space="preserve">/</w:t>
-            </w:r>
-          </w:p>
-        </w:tc>
-        <w:tc>
-          <w:tcPr/>
-          <w:p>
-            <w:pPr>
-              <w:pStyle w:val="Compact"/>
-              <w:jc w:val="left"/>
-            </w:pPr>
-            <w:r>
-              <w:t xml:space="preserve">Корневая директория, содержащая всю файловую</w:t>
-            </w:r>
-          </w:p>
-        </w:tc>
-      </w:tr>
-      <w:tr>
-        <w:tc>
-          <w:tcPr/>
-          <w:p>
-            <w:pPr>
-              <w:pStyle w:val="Compact"/>
-              <w:jc w:val="left"/>
-            </w:pPr>
-            <w:r>
-              <w:rPr>
-                <w:rStyle w:val="VerbatimChar"/>
-              </w:rPr>
-              <w:t xml:space="preserve">/bin</w:t>
-            </w:r>
-          </w:p>
-        </w:tc>
-        <w:tc>
-          <w:tcPr/>
-          <w:p>
-            <w:pPr>
-              <w:pStyle w:val="Compact"/>
-              <w:jc w:val="left"/>
-            </w:pPr>
-            <w:r>
-              <w:t xml:space="preserve">Основные системные утилиты, необходимые как в однопользовательском режиме, так и при обычной работе всем пользователям</w:t>
-            </w:r>
-          </w:p>
-        </w:tc>
-      </w:tr>
-      <w:tr>
-        <w:tc>
-          <w:tcPr/>
-          <w:p>
-            <w:pPr>
-              <w:pStyle w:val="Compact"/>
-              <w:jc w:val="left"/>
-            </w:pPr>
-            <w:r>
-              <w:rPr>
-                <w:rStyle w:val="VerbatimChar"/>
-              </w:rPr>
-              <w:t xml:space="preserve">/etc</w:t>
-            </w:r>
-          </w:p>
-        </w:tc>
-        <w:tc>
-          <w:tcPr/>
-          <w:p>
-            <w:pPr>
-              <w:pStyle w:val="Compact"/>
-              <w:jc w:val="left"/>
-            </w:pPr>
-            <w:r>
-              <w:t xml:space="preserve">Общесистемные конфигурационные файлы и файлы конфигурации установленных программ</w:t>
-            </w:r>
-          </w:p>
-        </w:tc>
-      </w:tr>
-      <w:tr>
-        <w:tc>
-          <w:tcPr/>
-          <w:p>
-            <w:pPr>
-              <w:pStyle w:val="Compact"/>
-              <w:jc w:val="left"/>
-            </w:pPr>
-            <w:r>
-              <w:rPr>
-                <w:rStyle w:val="VerbatimChar"/>
-              </w:rPr>
-              <w:t xml:space="preserve">/home</w:t>
-            </w:r>
-          </w:p>
-        </w:tc>
-        <w:tc>
-          <w:tcPr/>
-          <w:p>
-            <w:pPr>
-              <w:pStyle w:val="Compact"/>
-              <w:jc w:val="left"/>
-            </w:pPr>
-            <w:r>
-              <w:t xml:space="preserve">Содержит домашние директории пользователей, которые, в свою очередь, содержат персональные настройки и данные пользователя</w:t>
-            </w:r>
-          </w:p>
-        </w:tc>
-      </w:tr>
-      <w:tr>
-        <w:tc>
-          <w:tcPr/>
-          <w:p>
-            <w:pPr>
-              <w:pStyle w:val="Compact"/>
-              <w:jc w:val="left"/>
-            </w:pPr>
-            <w:r>
-              <w:rPr>
-                <w:rStyle w:val="VerbatimChar"/>
-              </w:rPr>
-              <w:t xml:space="preserve">/media</w:t>
-            </w:r>
-          </w:p>
-        </w:tc>
-        <w:tc>
-          <w:tcPr/>
-          <w:p>
-            <w:pPr>
-              <w:pStyle w:val="Compact"/>
-              <w:jc w:val="left"/>
-            </w:pPr>
-            <w:r>
-              <w:t xml:space="preserve">Точки монтирования для сменных носителей</w:t>
-            </w:r>
-          </w:p>
-        </w:tc>
-      </w:tr>
-      <w:tr>
-        <w:tc>
-          <w:tcPr/>
-          <w:p>
-            <w:pPr>
-              <w:pStyle w:val="Compact"/>
-              <w:jc w:val="left"/>
-            </w:pPr>
-            <w:r>
-              <w:rPr>
-                <w:rStyle w:val="VerbatimChar"/>
-              </w:rPr>
-              <w:t xml:space="preserve">/root</w:t>
-            </w:r>
-          </w:p>
-        </w:tc>
-        <w:tc>
-          <w:tcPr/>
-          <w:p>
-            <w:pPr>
-              <w:pStyle w:val="Compact"/>
-              <w:jc w:val="left"/>
-            </w:pPr>
-            <w:r>
-              <w:t xml:space="preserve">Домашняя директория пользователя</w:t>
-            </w:r>
-            <w:r>
-              <w:t xml:space="preserve"> </w:t>
-            </w:r>
-            <w:r>
-              <w:rPr>
-                <w:rStyle w:val="VerbatimChar"/>
-              </w:rPr>
-              <w:t xml:space="preserve">root</w:t>
-            </w:r>
-          </w:p>
-        </w:tc>
-      </w:tr>
-      <w:tr>
-        <w:tc>
-          <w:tcPr/>
-          <w:p>
-            <w:pPr>
-              <w:pStyle w:val="Compact"/>
-              <w:jc w:val="left"/>
-            </w:pPr>
-            <w:r>
-              <w:rPr>
-                <w:rStyle w:val="VerbatimChar"/>
-              </w:rPr>
-              <w:t xml:space="preserve">/tmp</w:t>
-            </w:r>
-          </w:p>
-        </w:tc>
-        <w:tc>
-          <w:tcPr/>
-          <w:p>
-            <w:pPr>
-              <w:pStyle w:val="Compact"/>
-              <w:jc w:val="left"/>
-            </w:pPr>
-            <w:r>
-              <w:t xml:space="preserve">Временные файлы</w:t>
-            </w:r>
-          </w:p>
-        </w:tc>
-      </w:tr>
-      <w:tr>
-        <w:tc>
-          <w:tcPr/>
-          <w:p>
-            <w:pPr>
-              <w:pStyle w:val="Compact"/>
-              <w:jc w:val="left"/>
-            </w:pPr>
-            <w:r>
-              <w:rPr>
-                <w:rStyle w:val="VerbatimChar"/>
-              </w:rPr>
-              <w:t xml:space="preserve">/usr</w:t>
-            </w:r>
-          </w:p>
-        </w:tc>
-        <w:tc>
-          <w:tcPr/>
-          <w:p>
-            <w:pPr>
-              <w:pStyle w:val="Compact"/>
-              <w:jc w:val="left"/>
-            </w:pPr>
-            <w:r>
-              <w:t xml:space="preserve">Вторичная иерархия для данных пользователя</w:t>
-            </w:r>
-          </w:p>
-        </w:tc>
-      </w:tr>
-    </w:tbl>
-    <w:bookmarkEnd w:id="22"/>
-    <w:bookmarkEnd w:id="0"/>
-    <w:p>
-      <w:pPr>
-        <w:pStyle w:val="BodyText"/>
-      </w:pPr>
-      <w:r>
-        <w:t xml:space="preserve">Более подробно об Unix см. в</w:t>
-      </w:r>
-      <w:r>
-        <w:t xml:space="preserve"> </w:t>
-      </w:r>
-      <w:r>
-        <w:t xml:space="preserve">[1–6]</w:t>
-      </w:r>
-      <w:r>
-        <w:t xml:space="preserve">.</w:t>
-      </w:r>
-    </w:p>
-    <w:bookmarkEnd w:id="23"/>
-    <w:bookmarkStart w:id="27" w:name="выполнение-лабораторной-работы"/>
-    <w:p>
-      <w:pPr>
-        <w:pStyle w:val="Heading1"/>
-      </w:pPr>
-      <w:r>
-        <w:rPr>
-          <w:rStyle w:val="SectionNumber"/>
-        </w:rPr>
-        <w:t xml:space="preserve">4</w:t>
-      </w:r>
-      <w:r>
-        <w:tab/>
-      </w:r>
-      <w:r>
-        <w:t xml:space="preserve">Выполнение лабораторной работы</w:t>
-      </w:r>
-    </w:p>
-    <w:p>
-      <w:pPr>
-        <w:pStyle w:val="FirstParagraph"/>
-      </w:pPr>
-      <w:r>
-        <w:t xml:space="preserve">Описываются проведённые действия, в качестве иллюстрации даётся ссылка на иллюстрацию (рис. ??).</w:t>
-      </w:r>
-    </w:p>
-    <w:p>
-      <w:pPr>
-        <w:pStyle w:val="CaptionedFigure"/>
-      </w:pPr>
-      <w:r>
-        <w:drawing>
-          <wp:inline>
-            <wp:extent cx="3733800" cy="2800350"/>
-            <wp:effectExtent b="0" l="0" r="0" t="0"/>
-            <wp:docPr descr="Название рисунка" title="fig:" id="25" name="Picture"/>
-            <a:graphic>
-              <a:graphicData uri="http://schemas.openxmlformats.org/drawingml/2006/picture">
-                <pic:pic>
-                  <pic:nvPicPr>
-                    <pic:cNvPr descr="image/placeimg_800_600_tech.jpg" id="26" name="Picture"/>
-                    <pic:cNvPicPr>
-                      <a:picLocks noChangeArrowheads="1" noChangeAspect="1"/>
-                    </pic:cNvPicPr>
-                  </pic:nvPicPr>
-                  <pic:blipFill>
-                    <a:blip r:embed="rId24"/>
-                    <a:stretch>
-                      <a:fillRect/>
-                    </a:stretch>
-                  </pic:blipFill>
-                  <pic:spPr bwMode="auto">
-                    <a:xfrm>
-                      <a:off x="0" y="0"/>
-                      <a:ext cx="3733800" cy="2800350"/>
-                    </a:xfrm>
-                    <a:prstGeom prst="rect">
-                      <a:avLst/>
-                    </a:prstGeom>
-                    <a:noFill/>
-                    <a:ln w="9525">
-                      <a:noFill/>
-                      <a:headEnd/>
-                      <a:tailEnd/>
-                    </a:ln>
-                  </pic:spPr>
-                </pic:pic>
-              </a:graphicData>
-            </a:graphic>
-          </wp:inline>
-        </w:drawing>
-      </w:r>
-    </w:p>
-    <w:p>
-      <w:pPr>
-        <w:pStyle w:val="ImageCaption"/>
-      </w:pPr>
-      <w:r>
-        <w:t xml:space="preserve">Название рисунка</w:t>
-      </w:r>
-    </w:p>
-    <w:bookmarkEnd w:id="27"/>
-    <w:bookmarkStart w:id="28" w:name="выводы"/>
-    <w:p>
-      <w:pPr>
-        <w:pStyle w:val="Heading1"/>
-      </w:pPr>
-      <w:r>
-        <w:rPr>
-          <w:rStyle w:val="SectionNumber"/>
-        </w:rPr>
-        <w:t xml:space="preserve">5</w:t>
-      </w:r>
-      <w:r>
-        <w:tab/>
-      </w:r>
-      <w:r>
-        <w:t xml:space="preserve">Выводы</w:t>
-      </w:r>
-    </w:p>
-    <w:p>
-      <w:pPr>
-        <w:pStyle w:val="FirstParagraph"/>
-      </w:pPr>
-      <w:r>
-        <w:t xml:space="preserve">Здесь кратко описываются итоги проделанной работы.</w:t>
-      </w:r>
-    </w:p>
-    <w:bookmarkEnd w:id="28"/>
-    <w:bookmarkStart w:id="39" w:name="список-литературы"/>
-    <w:p>
-      <w:pPr>
-        <w:pStyle w:val="Heading1"/>
-      </w:pPr>
-      <w:r>
-        <w:t xml:space="preserve">Список литературы</w:t>
-      </w:r>
-    </w:p>
-    <w:bookmarkStart w:id="38" w:name="refs"/>
-    <w:bookmarkStart w:id="30" w:name="ref-gnu-doc:bash"/>
-    <w:p>
-      <w:pPr>
-        <w:pStyle w:val="Bibliography"/>
-      </w:pPr>
-      <w:r>
-        <w:t xml:space="preserve">1.</w:t>
-      </w:r>
-      <w:r>
-        <w:t xml:space="preserve"> </w:t>
-      </w:r>
-      <w:r>
-        <w:t xml:space="preserve">	</w:t>
-      </w:r>
-      <w:r>
-        <w:t xml:space="preserve">GNU Bash Manual</w:t>
-      </w:r>
-      <w:r>
-        <w:t xml:space="preserve"> </w:t>
-      </w:r>
-      <w:r>
-        <w:t xml:space="preserve">[Электронный ресурс]. Free Software Foundation, 2016. URL:</w:t>
-      </w:r>
-      <w:r>
-        <w:t xml:space="preserve"> </w:t>
-      </w:r>
-      <w:hyperlink r:id="rId29">
-        <w:r>
-          <w:rPr>
-            <w:rStyle w:val="Hyperlink"/>
-          </w:rPr>
-          <w:t xml:space="preserve">https://www.gnu.org/software/bash/manual/</w:t>
-        </w:r>
-      </w:hyperlink>
-      <w:r>
-        <w:t xml:space="preserve">.</w:t>
-      </w:r>
-    </w:p>
-    <w:bookmarkEnd w:id="30"/>
-    <w:bookmarkStart w:id="32" w:name="ref-newham:2005:bash"/>
-    <w:p>
-      <w:pPr>
-        <w:pStyle w:val="Bibliography"/>
-      </w:pPr>
-      <w:r>
-        <w:t xml:space="preserve">2.</w:t>
-      </w:r>
-      <w:r>
-        <w:t xml:space="preserve"> </w:t>
-      </w:r>
-      <w:r>
-        <w:t xml:space="preserve">	</w:t>
-      </w:r>
-      <w:r>
-        <w:t xml:space="preserve">Newham C.</w:t>
-      </w:r>
-      <w:r>
-        <w:t xml:space="preserve"> </w:t>
-      </w:r>
-      <w:hyperlink r:id="rId31">
-        <w:r>
-          <w:rPr>
-            <w:rStyle w:val="Hyperlink"/>
-          </w:rPr>
-          <w:t xml:space="preserve">Learning the bash Shell: Unix Shell Programming</w:t>
-        </w:r>
-      </w:hyperlink>
-      <w:r>
-        <w:t xml:space="preserve">. O’Reilly Media, 2005. 354 с.</w:t>
-      </w:r>
-    </w:p>
-    <w:bookmarkEnd w:id="32"/>
-    <w:bookmarkStart w:id="33" w:name="ref-zarrelli:2017:bash"/>
-    <w:p>
-      <w:pPr>
-        <w:pStyle w:val="Bibliography"/>
-      </w:pPr>
-      <w:r>
-        <w:t xml:space="preserve">3.</w:t>
-      </w:r>
-      <w:r>
-        <w:t xml:space="preserve"> </w:t>
-      </w:r>
-      <w:r>
-        <w:t xml:space="preserve">	</w:t>
-      </w:r>
-      <w:r>
-        <w:t xml:space="preserve">Zarrelli G.</w:t>
-      </w:r>
-      <w:r>
-        <w:t xml:space="preserve"> </w:t>
-      </w:r>
-      <w:r>
-        <w:t xml:space="preserve">Mastering Bash</w:t>
-      </w:r>
-      <w:r>
-        <w:t xml:space="preserve">. Packt Publishing, 2017. 502 с.</w:t>
-      </w:r>
-    </w:p>
-    <w:bookmarkEnd w:id="33"/>
-    <w:bookmarkStart w:id="35" w:name="ref-robbins:2013:bash"/>
-    <w:p>
-      <w:pPr>
-        <w:pStyle w:val="Bibliography"/>
-      </w:pPr>
-      <w:r>
-        <w:t xml:space="preserve">4.</w:t>
-      </w:r>
-      <w:r>
-        <w:t xml:space="preserve"> </w:t>
-      </w:r>
-      <w:r>
-        <w:t xml:space="preserve">	</w:t>
-      </w:r>
-      <w:r>
-        <w:t xml:space="preserve">Robbins A.</w:t>
-      </w:r>
-      <w:r>
-        <w:t xml:space="preserve"> </w:t>
-      </w:r>
-      <w:hyperlink r:id="rId34">
-        <w:r>
-          <w:rPr>
-            <w:rStyle w:val="Hyperlink"/>
-          </w:rPr>
-          <w:t xml:space="preserve">Bash Pocket Reference</w:t>
-        </w:r>
-      </w:hyperlink>
-      <w:r>
-        <w:t xml:space="preserve">. O’Reilly Media, 2016. 156 с.</w:t>
-      </w:r>
-    </w:p>
-    <w:bookmarkEnd w:id="35"/>
-    <w:bookmarkStart w:id="36" w:name="ref-tannenbaum:arch-pc:ru"/>
-    <w:p>
-      <w:pPr>
-        <w:pStyle w:val="Bibliography"/>
-      </w:pPr>
-      <w:r>
-        <w:t xml:space="preserve">5.</w:t>
-      </w:r>
-      <w:r>
-        <w:t xml:space="preserve"> </w:t>
-      </w:r>
-      <w:r>
-        <w:t xml:space="preserve">	</w:t>
-      </w:r>
-      <w:r>
-        <w:t xml:space="preserve">Таненбаум Э.</w:t>
-      </w:r>
-      <w:r>
-        <w:t xml:space="preserve"> </w:t>
-      </w:r>
-      <w:r>
-        <w:t xml:space="preserve">Архитектура компьютера</w:t>
-      </w:r>
-      <w:r>
-        <w:t xml:space="preserve">. 6-е изд. СПб.: Питер, 2013. 874 с.</w:t>
-      </w:r>
-    </w:p>
-    <w:bookmarkEnd w:id="36"/>
-    <w:bookmarkStart w:id="37" w:name="ref-tannenbaum:modern-os:ru"/>
-    <w:p>
-      <w:pPr>
-        <w:pStyle w:val="Bibliography"/>
-      </w:pPr>
-      <w:r>
-        <w:t xml:space="preserve">6.</w:t>
-      </w:r>
-      <w:r>
-        <w:t xml:space="preserve"> </w:t>
-      </w:r>
-      <w:r>
-        <w:t xml:space="preserve">	</w:t>
-      </w:r>
-      <w:r>
-        <w:t xml:space="preserve">Таненбаум Э., Бос Х.</w:t>
-      </w:r>
-      <w:r>
-        <w:t xml:space="preserve"> </w:t>
-      </w:r>
-      <w:r>
-        <w:t xml:space="preserve">Современные операционные системы</w:t>
-      </w:r>
-      <w:r>
-        <w:t xml:space="preserve">. 4-е изд. СПб.: Питер, 2015. 1120 с.</w:t>
-      </w:r>
-    </w:p>
-    <w:bookmarkEnd w:id="37"/>
-    <w:bookmarkEnd w:id="38"/>
-    <w:bookmarkEnd w:id="39"/>
-    <w:sectPr/>
-  </w:body>
-</w:document>
+<file path=word/document.xml><?xml version="1.0" encoding="UTF-8"?><w:document xmlns:w="http://schemas.openxmlformats.org/wordprocessingml/2006/main" xmlns:m="http://schemas.openxmlformats.org/officeDocument/2006/math" xmlns:r="http://schemas.openxmlformats.org/officeDocument/2006/relationships" xmlns:o="urn:schemas-microsoft-com:office:office" xmlns:v="urn:schemas-microsoft-com:vml" xmlns:w10="urn:schemas-microsoft-com:office:word" xmlns:a="http://schemas.openxmlformats.org/drawingml/2006/main" xmlns:pic="http://schemas.openxmlformats.org/drawingml/2006/picture" xmlns:wp="http://schemas.openxmlformats.org/drawingml/2006/wordprocessingDrawing"><w:body><w:p><w:pPr><w:pStyle w:val="Title" /></w:pPr><w:r><w:t xml:space="preserve">Отчет</w:t></w:r><w:r><w:t xml:space="preserve"> </w:t></w:r><w:r><w:t xml:space="preserve">по</w:t></w:r><w:r><w:t xml:space="preserve"> </w:t></w:r><w:r><w:t xml:space="preserve">лабораторной</w:t></w:r><w:r><w:t xml:space="preserve"> </w:t></w:r><w:r><w:t xml:space="preserve">работе</w:t></w:r><w:r><w:t xml:space="preserve"> </w:t></w:r><w:r><w:t xml:space="preserve">№6</w:t></w:r></w:p><w:p><w:pPr><w:pStyle w:val="Subtitle" /></w:pPr><w:r><w:t xml:space="preserve">Дисциплина:</w:t></w:r><w:r><w:t xml:space="preserve"> </w:t></w:r><w:r><w:t xml:space="preserve">Математическое</w:t></w:r><w:r><w:t xml:space="preserve"> </w:t></w:r><w:r><w:t xml:space="preserve">моделирование</w:t></w:r></w:p><w:p><w:pPr><w:pStyle w:val="Author" /></w:pPr><w:r><w:t xml:space="preserve">Выполнила:</w:t></w:r><w:r><w:t xml:space="preserve"> </w:t></w:r><w:r><w:t xml:space="preserve">Губина</w:t></w:r><w:r><w:t xml:space="preserve"> </w:t></w:r><w:r><w:t xml:space="preserve">Ольга</w:t></w:r><w:r><w:t xml:space="preserve"> </w:t></w:r><w:r><w:t xml:space="preserve">Вячеславовна</w:t></w:r></w:p><w:sdt><w:sdtPr><w:docPartObj><w:docPartGallery w:val="Table of Contents" /><w:docPartUnique /></w:docPartObj></w:sdtPr><w:sdtContent><w:p><w:pPr><w:pStyle w:val="TOCHeading" /></w:pPr><w:r><w:t xml:space="preserve">Содержание</w:t></w:r></w:p><w:p><w:r><w:fldChar w:fldCharType="begin" w:dirty="true" /><w:instrText xml:space="preserve">TOC \o &quot;1-3&quot; \h \z \u</w:instrText><w:fldChar w:fldCharType="separate" /><w:fldChar w:fldCharType="end" /></w:r></w:p></w:sdtContent></w:sdt><w:bookmarkStart w:id="20" w:name="цель-работы" /><w:p><w:pPr><w:pStyle w:val="Heading1" /></w:pPr><w:r><w:rPr><w:rStyle w:val="SectionNumber" /></w:rPr><w:t xml:space="preserve">1</w:t></w:r><w:r><w:tab /></w:r><w:r><w:t xml:space="preserve">Цель работы</w:t></w:r></w:p><w:p><w:pPr><w:pStyle w:val="FirstParagraph" /></w:pPr><w:r><w:t xml:space="preserve">Смоделировать задачу об эпидемии по средством языков программирования Julia и OpenModelica.</w:t></w:r></w:p><w:bookmarkEnd w:id="20" /><w:bookmarkStart w:id="21" w:name="задание" /><w:p><w:pPr><w:pStyle w:val="Heading1" /></w:pPr><w:r><w:rPr><w:rStyle w:val="SectionNumber" /></w:rPr><w:t xml:space="preserve">2</w:t></w:r><w:r><w:tab /></w:r><w:r><w:t xml:space="preserve">Задание</w:t></w:r></w:p><w:p><w:pPr><w:numPr><w:ilvl w:val="0" /><w:numId w:val="1001" /></w:numPr></w:pPr><w:r><w:t xml:space="preserve">Построить графики изменения числа особей в каждой из трех групп</w:t></w:r></w:p><w:p><w:pPr><w:numPr><w:ilvl w:val="0" /><w:numId w:val="1001" /></w:numPr></w:pPr><w:r><w:t xml:space="preserve">Рассмотреть протекание эпидемия в двух различных случаях</w:t></w:r></w:p><w:bookmarkEnd w:id="21" /><w:bookmarkStart w:id="22" w:name="теоретическое-введение" /><w:p><w:pPr><w:pStyle w:val="Heading1" /></w:pPr><w:r><w:rPr><w:rStyle w:val="SectionNumber" /></w:rPr><w:t xml:space="preserve">3</w:t></w:r><w:r><w:tab /></w:r><w:r><w:t xml:space="preserve">Теоретическое введение</w:t></w:r></w:p><w:p><w:pPr><w:pStyle w:val="FirstParagraph" /></w:pPr><w:r><w:t xml:space="preserve">Перед нами простейшая модель эпидемии.</w:t></w:r></w:p><w:p><w:pPr><w:pStyle w:val="BodyText" /></w:pPr><w:r><w:t xml:space="preserve">Предположим, что некая популяция, состоящая из</w:t></w:r><w:r><w:t xml:space="preserve"> </w:t></w:r><m:oMath><m:r><m:t>N</m:t></m:r></m:oMath><w:r><w:t xml:space="preserve"> </w:t></w:r><w:r><w:t xml:space="preserve">особей, (считаем, что популяция изолирована) подразделяется на три группы.</w:t></w:r><w:r><w:t xml:space="preserve"> </w:t></w:r><w:r><w:rPr><w:bCs /><w:b /></w:rPr><w:t xml:space="preserve">Первая группа</w:t></w:r><w:r><w:t xml:space="preserve"> </w:t></w:r><w:r><w:t xml:space="preserve">- это восприимчивые к болезни, но пока здоровые особи, обозначим их через</w:t></w:r><w:r><w:t xml:space="preserve"> </w:t></w:r><m:oMath><m:r><m:t>S</m:t></m:r><m:d><m:dPr><m:begChr m:val="(" /><m:endChr m:val=")" /><m:sepChr m:val="" /><m:grow /></m:dPr><m:e><m:r><m:t>t</m:t></m:r></m:e></m:d></m:oMath><w:r><w:t xml:space="preserve">.</w:t></w:r><w:r><w:t xml:space="preserve"> </w:t></w:r><w:r><w:rPr><w:bCs /><w:b /></w:rPr><w:t xml:space="preserve">Вторая группа</w:t></w:r><w:r><w:t xml:space="preserve"> </w:t></w:r><w:r><w:t xml:space="preserve">– это число инфицированных особей, которые также при этом являются распространителями инфекции, обозначим их</w:t></w:r><w:r><w:t xml:space="preserve"> </w:t></w:r><m:oMath><m:r><m:t>I</m:t></m:r><m:d><m:dPr><m:begChr m:val="(" /><m:endChr m:val=")" /><m:sepChr m:val="" /><m:grow /></m:dPr><m:e><m:r><m:t>t</m:t></m:r></m:e></m:d></m:oMath><w:r><w:t xml:space="preserve">. А</w:t></w:r><w:r><w:t xml:space="preserve"> </w:t></w:r><w:r><w:rPr><w:bCs /><w:b /></w:rPr><w:t xml:space="preserve">третья группа</w:t></w:r><w:r><w:t xml:space="preserve">, обозначающаяся через</w:t></w:r><w:r><w:t xml:space="preserve"> </w:t></w:r><m:oMath><m:r><m:t>R</m:t></m:r><m:d><m:dPr><m:begChr m:val="(" /><m:endChr m:val=")" /><m:sepChr m:val="" /><m:grow /></m:dPr><m:e><m:r><m:t>t</m:t></m:r></m:e></m:d></m:oMath><w:r><w:t xml:space="preserve"> </w:t></w:r><w:r><w:t xml:space="preserve">– это здоровые особи с иммунитетом к болезни.</w:t></w:r></w:p><w:p><w:pPr><w:pStyle w:val="BodyText" /></w:pPr><w:r><w:t xml:space="preserve">До того, как число заболевших не превышает критического значения</w:t></w:r><w:r><w:t xml:space="preserve"> </w:t></w:r><m:oMath><m:r><m:t>I</m:t></m:r><m:r><m:rPr><m:sty m:val="p" /></m:rPr><m:t>*</m:t></m:r></m:oMath><w:r><w:t xml:space="preserve">, считаем, что все больные изолированы и не заражают здоровых. Когда</w:t></w:r><w:r><w:t xml:space="preserve"> </w:t></w:r><m:oMath><m:r><m:t>I</m:t></m:r><m:d><m:dPr><m:begChr m:val="(" /><m:endChr m:val=")" /><m:sepChr m:val="" /><m:grow /></m:dPr><m:e><m:r><m:t>t</m:t></m:r></m:e></m:d><m:r><m:rPr><m:sty m:val="p" /></m:rPr><m:t>&gt;</m:t></m:r><m:r><m:t>I</m:t></m:r><m:r><m:rPr><m:sty m:val="p" /></m:rPr><m:t>*</m:t></m:r></m:oMath><w:r><w:t xml:space="preserve">, тогда инфицирование способны заражать восприимчивых к болезни особей.</w:t></w:r></w:p><w:p><w:pPr><w:pStyle w:val="BodyText" /></w:pPr><w:r><w:t xml:space="preserve">Таким образом, скорость изменения числа</w:t></w:r><w:r><w:t xml:space="preserve"> </w:t></w:r><m:oMath><m:r><m:t>S</m:t></m:r><m:d><m:dPr><m:begChr m:val="(" /><m:endChr m:val=")" /><m:sepChr m:val="" /><m:grow /></m:dPr><m:e><m:r><m:t>t</m:t></m:r></m:e></m:d></m:oMath><w:r><w:t xml:space="preserve"> </w:t></w:r><w:r><w:t xml:space="preserve">меняется по следующему</w:t></w:r><w:r><w:t xml:space="preserve"> </w:t></w:r><w:r><w:t xml:space="preserve">закону [</w:t></w:r><w:hyperlink w:anchor="eq:01"><w:r><w:rPr><w:rStyle w:val="Hyperlink" /></w:rPr><w:t xml:space="preserve">1</w:t></w:r></w:hyperlink><w:r><w:t xml:space="preserve">]:</w:t></w:r></w:p><w:p><w:pPr><w:pStyle w:val="BodyText" /></w:pPr><w:bookmarkStart w:id="0" w:name="eq:01"/><w:r><w:t></w:p><w:p><w:pPr><w:pStyle w:val="BodyText" /></w:pPr><m:oMathPara><m:oMathParaPr><m:jc m:val="center" /></m:oMathParaPr><m:oMath><m:f><m:fPr><m:type m:val="bar" /></m:fPr><m:num><m:r><m:t>d</m:t></m:r><m:r><m:t>S</m:t></m:r></m:num><m:den><m:r><m:t>d</m:t></m:r><m:r><m:t>t</m:t></m:r></m:den></m:f><m:r><m:rPr><m:sty m:val="p" /></m:rPr><m:t>=</m:t></m:r><m:d><m:dPr><m:begChr m:val="{" /><m:endChr m:val="" /><m:sepChr m:val="" /><m:grow /></m:dPr><m:e><m:m><m:mPr><m:baseJc m:val="center" /><m:plcHide m:val="1" /><m:mcs><m:mc><m:mcPr><m:mcJc m:val="left" /><m:count m:val="1" /></m:mcPr></m:mc></m:mcs></m:mPr><m:mr><m:e><m:r><m:rPr><m:sty m:val="p" /></m:rPr><m:t>−</m:t></m:r><m:r><m:t>α</m:t></m:r><m:r><m:t>S</m:t></m:r><m:r><m:rPr><m:sty m:val="p" /></m:rPr><m:t>,</m:t></m:r><m:r><m:t> </m:t></m:r><m:r><m:t>е</m:t></m:r><m:r><m:t>с</m:t></m:r><m:r><m:t>л</m:t></m:r><m:r><m:t>и</m:t></m:r><m:r><m:t> </m:t></m:r><m:r><m:t>I</m:t></m:r><m:d><m:dPr><m:begChr m:val="(" /><m:endChr m:val=")" /><m:sepChr m:val="" /><m:grow /></m:dPr><m:e><m:r><m:t>t</m:t></m:r></m:e></m:d><m:r><m:rPr><m:sty m:val="p" /></m:rPr><m:t>&gt;</m:t></m:r><m:sSup><m:e><m:r><m:t>I</m:t></m:r></m:e><m:sup><m:r><m:rPr><m:sty m:val="p" /></m:rPr><m:t>*</m:t></m:r></m:sup></m:sSup></m:e></m:mr><m:mr><m:e><m:r><m:t>0</m:t></m:r><m:r><m:rPr><m:sty m:val="p" /></m:rPr><m:t>,</m:t></m:r><m:r><m:t> </m:t></m:r><m:r><m:t>е</m:t></m:r><m:r><m:t>с</m:t></m:r><m:r><m:t>л</m:t></m:r><m:r><m:t>и</m:t></m:r><m:r><m:t> </m:t></m:r><m:r><m:t>I</m:t></m:r><m:d><m:dPr><m:begChr m:val="(" /><m:endChr m:val=")" /><m:sepChr m:val="" /><m:grow /></m:dPr><m:e><m:r><m:t>t</m:t></m:r></m:e></m:d><m:r><m:rPr><m:sty m:val="p" /></m:rPr><m:t>≤</m:t></m:r><m:sSup><m:e><m:r><m:t>I</m:t></m:r></m:e><m:sup><m:r><m:rPr><m:sty m:val="p" /></m:rPr><m:t>*</m:t></m:r></m:sup></m:sSup></m:e></m:mr></m:m></m:e></m:d><m:r><m:t>  </m:t></m:r><m:d><m:dPr><m:begChr m:val="(" /><m:endChr m:val=")" /><m:sepChr m:val="" /><m:grow /></m:dPr><m:e><m:r><m:t>1</m:t></m:r></m:e></m:d></m:oMath></m:oMathPara></w:p><w:p><w:pPr><w:pStyle w:val="FirstParagraph" /></w:pPr></w:t></w:r><w:bookmarkEnd w:id="0"/></w:p><w:p><w:pPr><w:pStyle w:val="BodyText" /></w:pPr><w:r><w:t xml:space="preserve">Поскольку каждая восприимчивая к болезни особь, которая, в конце концов,</w:t></w:r><w:r><w:t xml:space="preserve"> </w:t></w:r><w:r><w:t xml:space="preserve">заболевает, сама становится инфекционной, то скорость изменения числа</w:t></w:r><w:r><w:t xml:space="preserve"> </w:t></w:r><w:r><w:t xml:space="preserve">инфекционных особей представляет разность за единицу времени между</w:t></w:r><w:r><w:t xml:space="preserve"> </w:t></w:r><w:r><w:t xml:space="preserve">заразившимися и теми, кто уже болеет и лечится, т.е.:</w:t></w:r></w:p><w:p><w:pPr><w:pStyle w:val="BodyText" /></w:pPr><w:bookmarkStart w:id="0" w:name="eq:02"/><w:r><w:t></w:p><w:p><w:pPr><w:pStyle w:val="BodyText" /></w:pPr><m:oMathPara><m:oMathParaPr><m:jc m:val="center" /></m:oMathParaPr><m:oMath><m:f><m:fPr><m:type m:val="bar" /></m:fPr><m:num><m:r><m:t>d</m:t></m:r><m:r><m:t>I</m:t></m:r></m:num><m:den><m:r><m:t>d</m:t></m:r><m:r><m:t>t</m:t></m:r></m:den></m:f><m:r><m:rPr><m:sty m:val="p" /></m:rPr><m:t>=</m:t></m:r><m:d><m:dPr><m:begChr m:val="{" /><m:endChr m:val="" /><m:sepChr m:val="" /><m:grow /></m:dPr><m:e><m:m><m:mPr><m:baseJc m:val="center" /><m:plcHide m:val="1" /><m:mcs><m:mc><m:mcPr><m:mcJc m:val="left" /><m:count m:val="1" /></m:mcPr></m:mc></m:mcs></m:mPr><m:mr><m:e><m:r><m:t>α</m:t></m:r><m:r><m:t>S</m:t></m:r><m:r><m:rPr><m:sty m:val="p" /></m:rPr><m:t>−</m:t></m:r><m:r><m:t>β</m:t></m:r><m:r><m:t>I</m:t></m:r><m:r><m:rPr><m:sty m:val="p" /></m:rPr><m:t>,</m:t></m:r><m:r><m:t> </m:t></m:r><m:r><m:t>е</m:t></m:r><m:r><m:t>с</m:t></m:r><m:r><m:t>л</m:t></m:r><m:r><m:t>и</m:t></m:r><m:r><m:t> </m:t></m:r><m:r><m:t>I</m:t></m:r><m:d><m:dPr><m:begChr m:val="(" /><m:endChr m:val=")" /><m:sepChr m:val="" /><m:grow /></m:dPr><m:e><m:r><m:t>t</m:t></m:r></m:e></m:d><m:r><m:rPr><m:sty m:val="p" /></m:rPr><m:t>&gt;</m:t></m:r><m:sSup><m:e><m:r><m:t>I</m:t></m:r></m:e><m:sup><m:r><m:rPr><m:sty m:val="p" /></m:rPr><m:t>*</m:t></m:r></m:sup></m:sSup></m:e></m:mr><m:mr><m:e><m:r><m:rPr><m:sty m:val="p" /></m:rPr><m:t>−</m:t></m:r><m:r><m:t>β</m:t></m:r><m:r><m:t>I</m:t></m:r><m:r><m:rPr><m:sty m:val="p" /></m:rPr><m:t>,</m:t></m:r><m:r><m:t> </m:t></m:r><m:r><m:t>е</m:t></m:r><m:r><m:t>с</m:t></m:r><m:r><m:t>л</m:t></m:r><m:r><m:t>и</m:t></m:r><m:r><m:t> </m:t></m:r><m:r><m:t>I</m:t></m:r><m:d><m:dPr><m:begChr m:val="(" /><m:endChr m:val=")" /><m:sepChr m:val="" /><m:grow /></m:dPr><m:e><m:r><m:t>t</m:t></m:r></m:e></m:d><m:r><m:rPr><m:sty m:val="p" /></m:rPr><m:t>≤</m:t></m:r><m:sSup><m:e><m:r><m:t>I</m:t></m:r></m:e><m:sup><m:r><m:rPr><m:sty m:val="p" /></m:rPr><m:t>*</m:t></m:r></m:sup></m:sSup></m:e></m:mr></m:m></m:e></m:d><m:r><m:t>  </m:t></m:r><m:d><m:dPr><m:begChr m:val="(" /><m:endChr m:val=")" /><m:sepChr m:val="" /><m:grow /></m:dPr><m:e><m:r><m:t>2</m:t></m:r></m:e></m:d></m:oMath></m:oMathPara></w:p><w:p><w:pPr><w:pStyle w:val="FirstParagraph" /></w:pPr></w:t></w:r><w:bookmarkEnd w:id="0"/></w:p><w:p><w:pPr><w:pStyle w:val="BodyText" /></w:pPr><w:r><w:t xml:space="preserve">А скорость изменения выздоравливающих особей (при этом приобретающие</w:t></w:r><w:r><w:t xml:space="preserve"> </w:t></w:r><w:r><w:t xml:space="preserve">иммунитет к болезни)</w:t></w:r></w:p><w:p><w:pPr><w:pStyle w:val="BodyText" /></w:pPr><w:bookmarkStart w:id="0" w:name="eq:03"/><w:r><w:t></w:p><w:p><w:pPr><w:pStyle w:val="BodyText" /></w:pPr><m:oMathPara><m:oMathParaPr><m:jc m:val="center" /></m:oMathParaPr><m:oMath><m:f><m:fPr><m:type m:val="bar" /></m:fPr><m:num><m:r><m:t>d</m:t></m:r><m:r><m:t>R</m:t></m:r></m:num><m:den><m:r><m:t>d</m:t></m:r><m:r><m:t>t</m:t></m:r></m:den></m:f><m:r><m:rPr><m:sty m:val="p" /></m:rPr><m:t>=</m:t></m:r><m:r><m:t>β</m:t></m:r><m:r><m:t>I</m:t></m:r><m:r><m:t>  </m:t></m:r><m:d><m:dPr><m:begChr m:val="(" /><m:endChr m:val=")" /><m:sepChr m:val="" /><m:grow /></m:dPr><m:e><m:r><m:t>3</m:t></m:r></m:e></m:d></m:oMath></m:oMathPara></w:p><w:p><w:pPr><w:pStyle w:val="FirstParagraph" /></w:pPr></w:t></w:r><w:bookmarkEnd w:id="0"/></w:p><w:p><w:pPr><w:pStyle w:val="BodyText" /></w:pPr><w:r><w:t xml:space="preserve">Постоянные пропорциональности</w:t></w:r><w:r><w:t xml:space="preserve"> </w:t></w:r><m:oMath><m:r><m:t>α</m:t></m:r></m:oMath><w:r><w:t xml:space="preserve">,</w:t></w:r><w:r><w:t xml:space="preserve"> </w:t></w:r><m:oMath><m:r><m:t>β</m:t></m:r></m:oMath><w:r><w:t xml:space="preserve">, - это коэффициенты заболеваемости и выздоровления соответственно.</w:t></w:r></w:p><w:p><w:pPr><w:pStyle w:val="BodyText" /></w:pPr><w:r><w:t xml:space="preserve">Для того, чтобы решения соответствующих уравнений определялось</w:t></w:r><w:r><w:t xml:space="preserve"> </w:t></w:r><w:r><w:t xml:space="preserve">однозначно, необходимо задать начальные условия .Считаем, что на начало</w:t></w:r><w:r><w:t xml:space="preserve"> </w:t></w:r><w:r><w:t xml:space="preserve">эпидемии в момент времени</w:t></w:r><w:r><w:t xml:space="preserve"> </w:t></w:r><m:oMath><m:r><m:t>t</m:t></m:r><m:r><m:rPr><m:sty m:val="p" /></m:rPr><m:t>=</m:t></m:r><m:r><m:t>0</m:t></m:r></m:oMath><w:r><w:t xml:space="preserve"> </w:t></w:r><w:r><w:t xml:space="preserve">нет особей с иммунитетом к болезни</w:t></w:r><w:r><w:t xml:space="preserve"> </w:t></w:r><m:oMath><m:r><m:t>R</m:t></m:r><m:d><m:dPr><m:begChr m:val="(" /><m:endChr m:val=")" /><m:sepChr m:val="" /><m:grow /></m:dPr><m:e><m:r><m:t>0</m:t></m:r></m:e></m:d><m:r><m:rPr><m:sty m:val="p" /></m:rPr><m:t>=</m:t></m:r><m:r><m:t>0</m:t></m:r></m:oMath><w:r><w:t xml:space="preserve">, а</w:t></w:r><w:r><w:t xml:space="preserve"> </w:t></w:r><w:r><w:t xml:space="preserve">число инфицированных и восприимчивых к болезни особей</w:t></w:r><w:r><w:t xml:space="preserve"> </w:t></w:r><m:oMath><m:r><m:t>I</m:t></m:r><m:d><m:dPr><m:begChr m:val="(" /><m:endChr m:val=")" /><m:sepChr m:val="" /><m:grow /></m:dPr><m:e><m:r><m:t>0</m:t></m:r></m:e></m:d></m:oMath><w:r><w:t xml:space="preserve"> </w:t></w:r><w:r><w:t xml:space="preserve">и</w:t></w:r><w:r><w:t xml:space="preserve"> </w:t></w:r><m:oMath><m:r><m:t>S</m:t></m:r><m:d><m:dPr><m:begChr m:val="(" /><m:endChr m:val=")" /><m:sepChr m:val="" /><m:grow /></m:dPr><m:e><m:r><m:t>0</m:t></m:r></m:e></m:d></m:oMath><w:r><w:t xml:space="preserve"> </w:t></w:r><w:r><w:t xml:space="preserve">соответственно. Для анализа картины протекания эпидемии необходимо</w:t></w:r><w:r><w:t xml:space="preserve"> </w:t></w:r><w:r><w:t xml:space="preserve">рассмотреть два случая:</w:t></w:r><w:r><w:t xml:space="preserve"> </w:t></w:r><m:oMath><m:r><m:t>I</m:t></m:r><m:d><m:dPr><m:begChr m:val="(" /><m:endChr m:val=")" /><m:sepChr m:val="" /><m:grow /></m:dPr><m:e><m:r><m:t>0</m:t></m:r></m:e></m:d><m:r><m:rPr><m:sty m:val="p" /></m:rPr><m:t>≤</m:t></m:r><m:sSup><m:e><m:r><m:t>I</m:t></m:r></m:e><m:sup><m:r><m:rPr><m:sty m:val="p" /></m:rPr><m:t>*</m:t></m:r></m:sup></m:sSup></m:oMath><w:r><w:t xml:space="preserve"> </w:t></w:r><w:r><w:t xml:space="preserve">и</w:t></w:r><w:r><w:t xml:space="preserve"> </w:t></w:r><m:oMath><m:r><m:t>I</m:t></m:r><m:d><m:dPr><m:begChr m:val="(" /><m:endChr m:val=")" /><m:sepChr m:val="" /><m:grow /></m:dPr><m:e><m:r><m:t>0</m:t></m:r></m:e></m:d><m:r><m:rPr><m:sty m:val="p" /></m:rPr><m:t>&gt;</m:t></m:r><m:sSup><m:e><m:r><m:t>I</m:t></m:r></m:e><m:sup><m:r><m:rPr><m:sty m:val="p" /></m:rPr><m:t>*</m:t></m:r></m:sup></m:sSup></m:oMath><w:r><w:t xml:space="preserve">[1]</w:t></w:r><w:r><w:t xml:space="preserve">.</w:t></w:r></w:p><w:p><w:pPr><w:pStyle w:val="BodyText" /></w:pPr><w:r><w:t xml:space="preserve">Группы обозначены как S, I, R - отсюда модель эпидемии называют SIR-моделью. Эта модель создана методом системной динамики. Есть также её вариант, реализованный с помощью агентного моделирования (там есть возможность запустить эксперименты варьирования параметров и Монте-Карло 1-го и 2-го порядка).</w:t></w:r></w:p><w:p><w:pPr><w:pStyle w:val="BodyText" /></w:pPr><w:r><w:t xml:space="preserve">Разумеется, это очень упрощенная модель. Чтобы отражать действительность, модель должна основываться на реальных свойствах конкретной болезни и учитывать изменения системы под управленческими воздействиями – например, количество контактов можно снижать карантинными мерами</w:t></w:r><w:r><w:t xml:space="preserve"> </w:t></w:r><w:r><w:t xml:space="preserve">[2]</w:t></w:r><w:r><w:t xml:space="preserve">.</w:t></w:r></w:p><w:p><w:pPr><w:pStyle w:val="BodyText" /></w:pPr><w:r><w:t xml:space="preserve">Часто еще вспоминают SEIR модель, которую рассматривают как модификацию SIR.</w:t></w:r></w:p><w:p><w:pPr><w:pStyle w:val="BodyText" /></w:pPr><w:r><w:t xml:space="preserve">SEIR модель учитывает инкубационный период (E – exposed, индивиды болеют, но не заразны и со временем полностью заболеют). В такой модели заражение восприимчивых происходит таким же способом как в модели SIR, но попадают такие особи не в группу I, а в группу E. А из E с определённой вероятностью (</w:t></w:r><m:oMath><m:r><m:t>α</m:t></m:r></m:oMath><w:r><w:t xml:space="preserve">, число обратное длительности инкубационного периода) происходит переход уже в I</w:t></w:r><w:r><w:t xml:space="preserve">[3]</w:t></w:r><w:r><w:t xml:space="preserve">.</w:t></w:r></w:p><w:bookmarkEnd w:id="22" /><w:bookmarkStart w:id="40" w:name="выполнение-лабораторной-работы" /><w:p><w:pPr><w:pStyle w:val="Heading1" /></w:pPr><w:r><w:rPr><w:rStyle w:val="SectionNumber" /></w:rPr><w:t xml:space="preserve">4</w:t></w:r><w:r><w:tab /></w:r><w:r><w:t xml:space="preserve">Выполнение лабораторной работы</w:t></w:r></w:p><w:p><w:pPr><w:numPr><w:ilvl w:val="0" /><w:numId w:val="1002" /></w:numPr></w:pPr><w:r><w:t xml:space="preserve">К выполнению нам предлагается выполнить соответстующий номеру студенчесткого билета вариант: 1032201737 % 70 + 1 = 8</w:t></w:r></w:p><w:p><w:pPr><w:numPr><w:ilvl w:val="0" /><w:numId w:val="1002" /></w:numPr></w:pPr><w:r><w:t xml:space="preserve">Задача предложенного варианта состоит в следующем:</w:t></w:r></w:p><w:p><w:pPr><w:pStyle w:val="FirstParagraph" /></w:pPr><w:r><w:t xml:space="preserve">На одном острове вспыхнула эпидемия. Известно, что из всех проживающих</w:t></w:r><w:r><w:t xml:space="preserve"> </w:t></w:r><w:r><w:t xml:space="preserve">на острове (</w:t></w:r><m:oMath><m:r><m:t>N</m:t></m:r><m:r><m:rPr><m:sty m:val="p" /></m:rPr><m:t>=</m:t></m:r><m:r><m:t>14</m:t></m:r><m:r><m:t>000</m:t></m:r></m:oMath><w:r><w:t xml:space="preserve">) в момент начала эпидемии (</w:t></w:r><m:oMath><m:r><m:t>t</m:t></m:r><m:r><m:rPr><m:sty m:val="p" /></m:rPr><m:t>=</m:t></m:r><m:r><m:t>0</m:t></m:r></m:oMath><w:r><w:t xml:space="preserve">) число заболевших людей</w:t></w:r><w:r><w:t xml:space="preserve"> </w:t></w:r><w:r><w:t xml:space="preserve">(являющихся распространителями инфекции)</w:t></w:r><w:r><w:t xml:space="preserve"> </w:t></w:r><m:oMath><m:r><m:t>I</m:t></m:r><m:d><m:dPr><m:begChr m:val="(" /><m:endChr m:val=")" /><m:sepChr m:val="" /><m:grow /></m:dPr><m:e><m:r><m:t>0</m:t></m:r></m:e></m:d><m:r><m:rPr><m:sty m:val="p" /></m:rPr><m:t>=</m:t></m:r><m:r><m:t>114</m:t></m:r></m:oMath><w:r><w:t xml:space="preserve">, а число здоровых людей с иммунитетом к болезни</w:t></w:r><w:r><w:t xml:space="preserve"> </w:t></w:r><m:oMath><m:r><m:t>R</m:t></m:r><m:d><m:dPr><m:begChr m:val="(" /><m:endChr m:val=")" /><m:sepChr m:val="" /><m:grow /></m:dPr><m:e><m:r><m:t>0</m:t></m:r></m:e></m:d><m:r><m:rPr><m:sty m:val="p" /></m:rPr><m:t>=</m:t></m:r><m:r><m:t>14</m:t></m:r></m:oMath><w:r><w:t xml:space="preserve">. Таким образом, число людей восприимчивых к болезни, но пока здоровых, в начальный момент времени</w:t></w:r><w:r><w:t xml:space="preserve"> </w:t></w:r><m:oMath><m:r><m:t>S</m:t></m:r><m:d><m:dPr><m:begChr m:val="(" /><m:endChr m:val=")" /><m:sepChr m:val="" /><m:grow /></m:dPr><m:e><m:r><m:t>0</m:t></m:r></m:e></m:d><m:r><m:rPr><m:sty m:val="p" /></m:rPr><m:t>=</m:t></m:r><m:r><m:t>N</m:t></m:r><m:r><m:rPr><m:sty m:val="p" /></m:rPr><m:t>−</m:t></m:r><m:r><m:t>I</m:t></m:r><m:d><m:dPr><m:begChr m:val="(" /><m:endChr m:val=")" /><m:sepChr m:val="" /><m:grow /></m:dPr><m:e><m:r><m:t>0</m:t></m:r></m:e></m:d><m:r><m:rPr><m:sty m:val="p" /></m:rPr><m:t>−</m:t></m:r><m:r><m:t>R</m:t></m:r><m:d><m:dPr><m:begChr m:val="(" /><m:endChr m:val=")" /><m:sepChr m:val="" /><m:grow /></m:dPr><m:e><m:r><m:t>0</m:t></m:r></m:e></m:d></m:oMath><w:r><w:t xml:space="preserve">.</w:t></w:r></w:p><w:p><w:pPr><w:pStyle w:val="BodyText" /></w:pPr><w:r><w:t xml:space="preserve">Постройте графики изменения числа особей в каждой из трех групп.</w:t></w:r><w:r><w:t xml:space="preserve"> </w:t></w:r><w:r><w:t xml:space="preserve">Рассмотрите, как будет протекать эпидемия в случае:</w:t></w:r></w:p><w:p><w:pPr><w:numPr><w:ilvl w:val="0" /><w:numId w:val="1003" /></w:numPr></w:pPr><w:r><w:t xml:space="preserve">если</w:t></w:r><w:r><w:t xml:space="preserve"> </w:t></w:r><m:oMath><m:r><m:t>I</m:t></m:r><m:d><m:dPr><m:begChr m:val="(" /><m:endChr m:val=")" /><m:sepChr m:val="" /><m:grow /></m:dPr><m:e><m:r><m:t>t</m:t></m:r></m:e></m:d><m:r><m:rPr><m:sty m:val="p" /></m:rPr><m:t>≤</m:t></m:r><m:sSup><m:e><m:r><m:t>I</m:t></m:r></m:e><m:sup><m:r><m:rPr><m:sty m:val="p" /></m:rPr><m:t>*</m:t></m:r></m:sup></m:sSup></m:oMath></w:p><w:p><w:pPr><w:numPr><w:ilvl w:val="0" /><w:numId w:val="1003" /></w:numPr></w:pPr><w:r><w:t xml:space="preserve">если</w:t></w:r><w:r><w:t xml:space="preserve"> </w:t></w:r><m:oMath><m:r><m:t>I</m:t></m:r><m:d><m:dPr><m:begChr m:val="(" /><m:endChr m:val=")" /><m:sepChr m:val="" /><m:grow /></m:dPr><m:e><m:r><m:t>t</m:t></m:r></m:e></m:d><m:r><m:rPr><m:sty m:val="p" /></m:rPr><m:t>&gt;</m:t></m:r><m:sSup><m:e><m:r><m:t>I</m:t></m:r></m:e><m:sup><m:r><m:rPr><m:sty m:val="p" /></m:rPr><m:t>*</m:t></m:r></m:sup></m:sSup></m:oMath></w:p><w:p><w:pPr><w:numPr><w:ilvl w:val="0" /><w:numId w:val="1004" /></w:numPr><w:pStyle w:val="Compact" /></w:pPr><w:r><w:t xml:space="preserve">В условии не указаны значения коэффициентов, поэтому будем считать их следующими:</w:t></w:r><w:r><w:t xml:space="preserve"> </w:t></w:r><m:oMath><m:r><m:t>α</m:t></m:r><m:r><m:rPr><m:sty m:val="p" /></m:rPr><m:t>=</m:t></m:r><m:r><m:t>0.01</m:t></m:r></m:oMath><w:r><w:t xml:space="preserve">,</w:t></w:r><w:r><w:t xml:space="preserve"> </w:t></w:r><m:oMath><m:r><m:t>β</m:t></m:r><m:r><m:rPr><m:sty m:val="p" /></m:rPr><m:t>=</m:t></m:r><m:r><m:t>0.02</m:t></m:r></m:oMath><w:r><w:t xml:space="preserve">.</w:t></w:r></w:p><w:bookmarkStart w:id="32" w:name="первый-случай-it-le-i" /><w:p><w:pPr><w:pStyle w:val="Heading2" /></w:pPr><w:r><w:rPr><w:rStyle w:val="SectionNumber" /></w:rPr><w:t xml:space="preserve">4.1</w:t></w:r><w:r><w:tab /></w:r><w:r><w:t xml:space="preserve">Первый случай</w:t></w:r><w:r><w:t xml:space="preserve"> </w:t></w:r><m:oMath><m:r><m:t>I</m:t></m:r><m:d><m:dPr><m:begChr m:val="(" /><m:endChr m:val=")" /><m:sepChr m:val="" /><m:grow /></m:dPr><m:e><m:r><m:t>t</m:t></m:r></m:e></m:d><m:r><m:rPr><m:sty m:val="p" /></m:rPr><m:t>≤</m:t></m:r><m:sSup><m:e><m:r><m:t>I</m:t></m:r></m:e><m:sup><m:r><m:rPr><m:sty m:val="p" /></m:rPr><m:t>*</m:t></m:r></m:sup></m:sSup></m:oMath></w:p><w:p><w:pPr><w:numPr><w:ilvl w:val="0" /><w:numId w:val="1005" /></w:numPr><w:pStyle w:val="Compact" /></w:pPr><w:r><w:t xml:space="preserve">На языке Julia напишем код моделирующий изменение числа особей в каждой из трех групп - заболевших, здоровых с иммунитетом и здоровых, но восприимчивых:</w:t></w:r></w:p><w:p><w:pPr><w:pStyle w:val="SourceCode" /></w:pPr><w:r><w:rPr><w:rStyle w:val="VerbatimChar" /></w:rPr><w:t xml:space="preserve">using Plots</w:t></w:r><w:r><w:br /></w:r><w:r><w:rPr><w:rStyle w:val="VerbatimChar" /></w:rPr><w:t xml:space="preserve">using DifferentialEquations</w:t></w:r><w:r><w:br /></w:r><w:r><w:br /></w:r><w:r><w:rPr><w:rStyle w:val="VerbatimChar" /></w:rPr><w:t xml:space="preserve">&quot;Условия:&quot;</w:t></w:r><w:r><w:br /></w:r><w:r><w:rPr><w:rStyle w:val="VerbatimChar" /></w:rPr><w:t xml:space="preserve">N = 14000</w:t></w:r><w:r><w:br /></w:r><w:r><w:br /></w:r><w:r><w:rPr><w:rStyle w:val="VerbatimChar" /></w:rPr><w:t xml:space="preserve">I_0 = 114</w:t></w:r><w:r><w:br /></w:r><w:r><w:rPr><w:rStyle w:val="VerbatimChar" /></w:rPr><w:t xml:space="preserve">R_0 = 14</w:t></w:r><w:r><w:br /></w:r><w:r><w:rPr><w:rStyle w:val="VerbatimChar" /></w:rPr><w:t xml:space="preserve">S_0 = N - I_0 - R_0</w:t></w:r><w:r><w:br /></w:r><w:r><w:br /></w:r><w:r><w:rPr><w:rStyle w:val="VerbatimChar" /></w:rPr><w:t xml:space="preserve">u_0 = [S_0, I_0, R_0]</w:t></w:r><w:r><w:br /></w:r><w:r><w:rPr><w:rStyle w:val="VerbatimChar" /></w:rPr><w:t xml:space="preserve">T = (0.0, 100.0) # отслеживаемый промежуток времени</w:t></w:r><w:r><w:br /></w:r><w:r><w:br /></w:r><w:r><w:rPr><w:rStyle w:val="VerbatimChar" /></w:rPr><w:t xml:space="preserve">a = 0.01 # alpha  </w:t></w:r><w:r><w:br /></w:r><w:r><w:rPr><w:rStyle w:val="VerbatimChar" /></w:rPr><w:t xml:space="preserve">b = 0.02 # beta</w:t></w:r><w:r><w:br /></w:r><w:r><w:br /></w:r><w:r><w:rPr><w:rStyle w:val="VerbatimChar" /></w:rPr><w:t xml:space="preserve">function F!(du, u, p, t)</w:t></w:r><w:r><w:br /></w:r><w:r><w:rPr><w:rStyle w:val="VerbatimChar" /></w:rPr><w:t xml:space="preserve">    du[1] = 0</w:t></w:r><w:r><w:br /></w:r><w:r><w:rPr><w:rStyle w:val="VerbatimChar" /></w:rPr><w:t xml:space="preserve">    du[2] = - b * u[2]</w:t></w:r><w:r><w:br /></w:r><w:r><w:rPr><w:rStyle w:val="VerbatimChar" /></w:rPr><w:t xml:space="preserve">    du[3] = b * u[2] </w:t></w:r><w:r><w:br /></w:r><w:r><w:rPr><w:rStyle w:val="VerbatimChar" /></w:rPr><w:t xml:space="preserve">end</w:t></w:r><w:r><w:br /></w:r><w:r><w:br /></w:r><w:r><w:rPr><w:rStyle w:val="VerbatimChar" /></w:rPr><w:t xml:space="preserve">prob = ODEProblem(F!, u_0, T)</w:t></w:r><w:r><w:br /></w:r><w:r><w:rPr><w:rStyle w:val="VerbatimChar" /></w:rPr><w:t xml:space="preserve">sol = solve(prob, saveat = 0.05) # обозначили шаг</w:t></w:r><w:r><w:br /></w:r><w:r><w:br /></w:r><w:r><w:rPr><w:rStyle w:val="VerbatimChar" /></w:rPr><w:t xml:space="preserve">const S = Float64[]</w:t></w:r><w:r><w:br /></w:r><w:r><w:rPr><w:rStyle w:val="VerbatimChar" /></w:rPr><w:t xml:space="preserve">const I = Float64[]</w:t></w:r><w:r><w:br /></w:r><w:r><w:rPr><w:rStyle w:val="VerbatimChar" /></w:rPr><w:t xml:space="preserve">const R = Float64[]</w:t></w:r><w:r><w:br /></w:r><w:r><w:br /></w:r><w:r><w:rPr><w:rStyle w:val="VerbatimChar" /></w:rPr><w:t xml:space="preserve">for u in sol.u</w:t></w:r><w:r><w:br /></w:r><w:r><w:rPr><w:rStyle w:val="VerbatimChar" /></w:rPr><w:t xml:space="preserve">    s, i, r = u</w:t></w:r><w:r><w:br /></w:r><w:r><w:rPr><w:rStyle w:val="VerbatimChar" /></w:rPr><w:t xml:space="preserve">    push!(S, s)</w:t></w:r><w:r><w:br /></w:r><w:r><w:rPr><w:rStyle w:val="VerbatimChar" /></w:rPr><w:t xml:space="preserve">    push!(I, i)</w:t></w:r><w:r><w:br /></w:r><w:r><w:rPr><w:rStyle w:val="VerbatimChar" /></w:rPr><w:t xml:space="preserve">    push!(R, r)</w:t></w:r><w:r><w:br /></w:r><w:r><w:rPr><w:rStyle w:val="VerbatimChar" /></w:rPr><w:t xml:space="preserve">end</w:t></w:r><w:r><w:br /></w:r><w:r><w:br /></w:r><w:r><w:rPr><w:rStyle w:val="VerbatimChar" /></w:rPr><w:t xml:space="preserve">plt = plot(</w:t></w:r><w:r><w:br /></w:r><w:r><w:rPr><w:rStyle w:val="VerbatimChar" /></w:rPr><w:t xml:space="preserve">    dpi = 300,</w:t></w:r><w:r><w:br /></w:r><w:r><w:rPr><w:rStyle w:val="VerbatimChar" /></w:rPr><w:t xml:space="preserve">    size = (800, 600),</w:t></w:r><w:r><w:br /></w:r><w:r><w:rPr><w:rStyle w:val="VerbatimChar" /></w:rPr><w:t xml:space="preserve">    title = &quot;Модель эпидемии - изменение числа заболевших I(0) &lt;= I*&quot;</w:t></w:r><w:r><w:br /></w:r><w:r><w:rPr><w:rStyle w:val="VerbatimChar" /></w:rPr><w:t xml:space="preserve">)</w:t></w:r><w:r><w:br /></w:r><w:r><w:br /></w:r><w:r><w:rPr><w:rStyle w:val="VerbatimChar" /></w:rPr><w:t xml:space="preserve">plot!(</w:t></w:r><w:r><w:br /></w:r><w:r><w:rPr><w:rStyle w:val="VerbatimChar" /></w:rPr><w:t xml:space="preserve">    plt,</w:t></w:r><w:r><w:br /></w:r><w:r><w:rPr><w:rStyle w:val="VerbatimChar" /></w:rPr><w:t xml:space="preserve">    sol.t,</w:t></w:r><w:r><w:br /></w:r><w:r><w:rPr><w:rStyle w:val="VerbatimChar" /></w:rPr><w:t xml:space="preserve">    S,</w:t></w:r><w:r><w:br /></w:r><w:r><w:rPr><w:rStyle w:val="VerbatimChar" /></w:rPr><w:t xml:space="preserve">    color = :blue,</w:t></w:r><w:r><w:br /></w:r><w:r><w:rPr><w:rStyle w:val="VerbatimChar" /></w:rPr><w:t xml:space="preserve">    xlabel=&quot;t&quot;,</w:t></w:r><w:r><w:br /></w:r><w:r><w:rPr><w:rStyle w:val="VerbatimChar" /></w:rPr><w:t xml:space="preserve">    ylabel=&quot;численность&quot;,</w:t></w:r><w:r><w:br /></w:r><w:r><w:rPr><w:rStyle w:val="VerbatimChar" /></w:rPr><w:t xml:space="preserve">    label = &quot;Восприимчивые к болезни, но пока здоровые&quot;</w:t></w:r><w:r><w:br /></w:r><w:r><w:rPr><w:rStyle w:val="VerbatimChar" /></w:rPr><w:t xml:space="preserve">)</w:t></w:r><w:r><w:br /></w:r><w:r><w:br /></w:r><w:r><w:rPr><w:rStyle w:val="VerbatimChar" /></w:rPr><w:t xml:space="preserve">plot!(</w:t></w:r><w:r><w:br /></w:r><w:r><w:rPr><w:rStyle w:val="VerbatimChar" /></w:rPr><w:t xml:space="preserve">    plt,</w:t></w:r><w:r><w:br /></w:r><w:r><w:rPr><w:rStyle w:val="VerbatimChar" /></w:rPr><w:t xml:space="preserve">    sol.t,</w:t></w:r><w:r><w:br /></w:r><w:r><w:rPr><w:rStyle w:val="VerbatimChar" /></w:rPr><w:t xml:space="preserve">    I,</w:t></w:r><w:r><w:br /></w:r><w:r><w:rPr><w:rStyle w:val="VerbatimChar" /></w:rPr><w:t xml:space="preserve">    color = :red,</w:t></w:r><w:r><w:br /></w:r><w:r><w:rPr><w:rStyle w:val="VerbatimChar" /></w:rPr><w:t xml:space="preserve">    xlabel=&quot;t&quot;,</w:t></w:r><w:r><w:br /></w:r><w:r><w:rPr><w:rStyle w:val="VerbatimChar" /></w:rPr><w:t xml:space="preserve">    ylabel=&quot;численность&quot;,</w:t></w:r><w:r><w:br /></w:r><w:r><w:rPr><w:rStyle w:val="VerbatimChar" /></w:rPr><w:t xml:space="preserve">    label = &quot;Инфицированные распространители болезни&quot;</w:t></w:r><w:r><w:br /></w:r><w:r><w:rPr><w:rStyle w:val="VerbatimChar" /></w:rPr><w:t xml:space="preserve">)</w:t></w:r><w:r><w:br /></w:r><w:r><w:br /></w:r><w:r><w:rPr><w:rStyle w:val="VerbatimChar" /></w:rPr><w:t xml:space="preserve">plot!(</w:t></w:r><w:r><w:br /></w:r><w:r><w:rPr><w:rStyle w:val="VerbatimChar" /></w:rPr><w:t xml:space="preserve">    plt,</w:t></w:r><w:r><w:br /></w:r><w:r><w:rPr><w:rStyle w:val="VerbatimChar" /></w:rPr><w:t xml:space="preserve">    sol.t,</w:t></w:r><w:r><w:br /></w:r><w:r><w:rPr><w:rStyle w:val="VerbatimChar" /></w:rPr><w:t xml:space="preserve">    R,</w:t></w:r><w:r><w:br /></w:r><w:r><w:rPr><w:rStyle w:val="VerbatimChar" /></w:rPr><w:t xml:space="preserve">    color = :black,</w:t></w:r><w:r><w:br /></w:r><w:r><w:rPr><w:rStyle w:val="VerbatimChar" /></w:rPr><w:t xml:space="preserve">    xlabel=&quot;t&quot;,</w:t></w:r><w:r><w:br /></w:r><w:r><w:rPr><w:rStyle w:val="VerbatimChar" /></w:rPr><w:t xml:space="preserve">    ylabel=&quot;численность&quot;,</w:t></w:r><w:r><w:br /></w:r><w:r><w:rPr><w:rStyle w:val="VerbatimChar" /></w:rPr><w:t xml:space="preserve">    label = &quot;Здоровые с иммунитетом к болезни&quot;</w:t></w:r><w:r><w:br /></w:r><w:r><w:rPr><w:rStyle w:val="VerbatimChar" /></w:rPr><w:t xml:space="preserve">)</w:t></w:r><w:r><w:br /></w:r><w:r><w:br /></w:r><w:r><w:rPr><w:rStyle w:val="VerbatimChar" /></w:rPr><w:t xml:space="preserve">savefig(plt, &quot;julia_1.png&quot;)</w:t></w:r></w:p><w:p><w:pPr><w:pStyle w:val="FirstParagraph" /></w:pPr><w:r><w:t xml:space="preserve">В качестве результата у нас график изменения численности заболеваемости (рис. [??]):</w:t></w:r></w:p><w:p><w:pPr><w:pStyle w:val="CaptionedFigure" /></w:pPr><w:r><w:drawing><wp:inline><wp:extent cx="3733800" cy="2800350" /><wp:effectExtent b="0" l="0" r="0" t="0" /><wp:docPr descr="Графики изменения числа особей в каждой из трех групп - Julia" title="fig:" id="24" name="Picture" /><a:graphic><a:graphicData uri="http://schemas.openxmlformats.org/drawingml/2006/picture"><pic:pic><pic:nvPicPr><pic:cNvPr descr="./image/julia_1.png" id="25" name="Picture" /><pic:cNvPicPr><a:picLocks noChangeArrowheads="1" noChangeAspect="1" /></pic:cNvPicPr></pic:nvPicPr><pic:blipFill><a:blip r:embed="rId23" /><a:stretch><a:fillRect /></a:stretch></pic:blipFill><pic:spPr bwMode="auto"><a:xfrm><a:off x="0" y="0" /><a:ext cx="3733800" cy="2800350" /></a:xfrm><a:prstGeom prst="rect"><a:avLst /></a:prstGeom><a:noFill /><a:ln w="9525"><a:noFill /><a:headEnd /><a:tailEnd /></a:ln></pic:spPr></pic:pic></a:graphicData></a:graphic></wp:inline></w:drawing></w:r></w:p><w:p><w:pPr><w:pStyle w:val="ImageCaption" /></w:pPr><w:r><w:t xml:space="preserve">Графики изменения числа особей в каждой из трех групп - Julia</w:t></w:r></w:p><w:p><w:pPr><w:numPr><w:ilvl w:val="0" /><w:numId w:val="1006" /></w:numPr><w:pStyle w:val="Compact" /></w:pPr><w:r><w:t xml:space="preserve">Напишем код на OpenModelica:</w:t></w:r></w:p><w:p><w:pPr><w:pStyle w:val="SourceCode" /></w:pPr><w:r><w:rPr><w:rStyle w:val="VerbatimChar" /></w:rPr><w:t xml:space="preserve">model lab06_1</w:t></w:r><w:r><w:br /></w:r><w:r><w:rPr><w:rStyle w:val="VerbatimChar" /></w:rPr><w:t xml:space="preserve">  constant Integer N = 14000;</w:t></w:r><w:r><w:br /></w:r><w:r><w:rPr><w:rStyle w:val="VerbatimChar" /></w:rPr><w:t xml:space="preserve">  constant Integer I_0 = 114;</w:t></w:r><w:r><w:br /></w:r><w:r><w:rPr><w:rStyle w:val="VerbatimChar" /></w:rPr><w:t xml:space="preserve">  constant Integer R_0 = 14;</w:t></w:r><w:r><w:br /></w:r><w:r><w:rPr><w:rStyle w:val="VerbatimChar" /></w:rPr><w:t xml:space="preserve">  constant Integer S_0 = N-I_0-R_0;</w:t></w:r><w:r><w:br /></w:r><w:r><w:rPr><w:rStyle w:val="VerbatimChar" /></w:rPr><w:t xml:space="preserve">  constant Real a = 0.01;</w:t></w:r><w:r><w:br /></w:r><w:r><w:rPr><w:rStyle w:val="VerbatimChar" /></w:rPr><w:t xml:space="preserve">  constant Real b = 0.02;</w:t></w:r><w:r><w:br /></w:r><w:r><w:rPr><w:rStyle w:val="VerbatimChar" /></w:rPr><w:t xml:space="preserve">  Real s(start=S_0);</w:t></w:r><w:r><w:br /></w:r><w:r><w:rPr><w:rStyle w:val="VerbatimChar" /></w:rPr><w:t xml:space="preserve">  Real i(start=I_0);</w:t></w:r><w:r><w:br /></w:r><w:r><w:rPr><w:rStyle w:val="VerbatimChar" /></w:rPr><w:t xml:space="preserve">  Real r(start=R_0);</w:t></w:r><w:r><w:br /></w:r><w:r><w:rPr><w:rStyle w:val="VerbatimChar" /></w:rPr><w:t xml:space="preserve">  Real t = time;</w:t></w:r><w:r><w:br /></w:r><w:r><w:rPr><w:rStyle w:val="VerbatimChar" /></w:rPr><w:t xml:space="preserve">equation</w:t></w:r><w:r><w:br /></w:r><w:r><w:rPr><w:rStyle w:val="VerbatimChar" /></w:rPr><w:t xml:space="preserve">  der(s) = 0;</w:t></w:r><w:r><w:br /></w:r><w:r><w:rPr><w:rStyle w:val="VerbatimChar" /></w:rPr><w:t xml:space="preserve">  der(i) = -b*i;</w:t></w:r><w:r><w:br /></w:r><w:r><w:rPr><w:rStyle w:val="VerbatimChar" /></w:rPr><w:t xml:space="preserve">  der(r) = b*i;</w:t></w:r><w:r><w:br /></w:r><w:r><w:rPr><w:rStyle w:val="VerbatimChar" /></w:rPr><w:t xml:space="preserve">  annotation(experiment(StartTime = 0, StopTime = 100.0),</w:t></w:r><w:r><w:br /></w:r><w:r><w:rPr><w:rStyle w:val="VerbatimChar" /></w:rPr><w:t xml:space="preserve">    Documentation);</w:t></w:r><w:r><w:br /></w:r><w:r><w:rPr><w:rStyle w:val="VerbatimChar" /></w:rPr><w:t xml:space="preserve">end lab06_1;</w:t></w:r></w:p><w:p><w:pPr><w:pStyle w:val="FirstParagraph" /></w:pPr><w:r><w:t xml:space="preserve">В качестве результата у нас график изменения численности численности заболеваемости (рис. [??]):</w:t></w:r></w:p><w:p><w:pPr><w:pStyle w:val="CaptionedFigure" /></w:pPr><w:r><w:drawing><wp:inline><wp:extent cx="3733800" cy="1532907" /><wp:effectExtent b="0" l="0" r="0" t="0" /><wp:docPr descr="Графики изменения числа особей в каждой из трех групп - OpenModelica" title="fig:" id="27" name="Picture" /><a:graphic><a:graphicData uri="http://schemas.openxmlformats.org/drawingml/2006/picture"><pic:pic><pic:nvPicPr><pic:cNvPr descr="./image/om_1.png" id="28" name="Picture" /><pic:cNvPicPr><a:picLocks noChangeArrowheads="1" noChangeAspect="1" /></pic:cNvPicPr></pic:nvPicPr><pic:blipFill><a:blip r:embed="rId26" /><a:stretch><a:fillRect /></a:stretch></pic:blipFill><pic:spPr bwMode="auto"><a:xfrm><a:off x="0" y="0" /><a:ext cx="3733800" cy="1532907" /></a:xfrm><a:prstGeom prst="rect"><a:avLst /></a:prstGeom><a:noFill /><a:ln w="9525"><a:noFill /><a:headEnd /><a:tailEnd /></a:ln></pic:spPr></pic:pic></a:graphicData></a:graphic></wp:inline></w:drawing></w:r></w:p><w:p><w:pPr><w:pStyle w:val="ImageCaption" /></w:pPr><w:r><w:t xml:space="preserve">Графики изменения числа особей в каждой из трех групп - OpenModelica</w:t></w:r></w:p><w:p><w:pPr><w:pStyle w:val="BodyText" /></w:pPr><w:r><w:t xml:space="preserve">Для большей наглядности случая приведу графики I и R отдельно (рис. [??]):</w:t></w:r></w:p><w:p><w:pPr><w:pStyle w:val="CaptionedFigure" /></w:pPr><w:r><w:drawing><wp:inline><wp:extent cx="3733800" cy="1520095" /><wp:effectExtent b="0" l="0" r="0" t="0" /><wp:docPr descr="Графики изменения числа I и R" title="fig:" id="30" name="Picture" /><a:graphic><a:graphicData uri="http://schemas.openxmlformats.org/drawingml/2006/picture"><pic:pic><pic:nvPicPr><pic:cNvPr descr="./image/om_1_1.png" id="31" name="Picture" /><pic:cNvPicPr><a:picLocks noChangeArrowheads="1" noChangeAspect="1" /></pic:cNvPicPr></pic:nvPicPr><pic:blipFill><a:blip r:embed="rId29" /><a:stretch><a:fillRect /></a:stretch></pic:blipFill><pic:spPr bwMode="auto"><a:xfrm><a:off x="0" y="0" /><a:ext cx="3733800" cy="1520095" /></a:xfrm><a:prstGeom prst="rect"><a:avLst /></a:prstGeom><a:noFill /><a:ln w="9525"><a:noFill /><a:headEnd /><a:tailEnd /></a:ln></pic:spPr></pic:pic></a:graphicData></a:graphic></wp:inline></w:drawing></w:r></w:p><w:p><w:pPr><w:pStyle w:val="ImageCaption" /></w:pPr><w:r><w:t xml:space="preserve">Графики изменения числа I и R</w:t></w:r></w:p><w:bookmarkEnd w:id="32" /><w:bookmarkStart w:id="39" w:name="второй-случай-it-i" /><w:p><w:pPr><w:pStyle w:val="Heading2" /></w:pPr><w:r><w:rPr><w:rStyle w:val="SectionNumber" /></w:rPr><w:t xml:space="preserve">4.2</w:t></w:r><w:r><w:tab /></w:r><w:r><w:t xml:space="preserve">Второй случай</w:t></w:r><w:r><w:t xml:space="preserve"> </w:t></w:r><m:oMath><m:r><m:t>I</m:t></m:r><m:d><m:dPr><m:begChr m:val="(" /><m:endChr m:val=")" /><m:sepChr m:val="" /><m:grow /></m:dPr><m:e><m:r><m:t>t</m:t></m:r></m:e></m:d><m:r><m:rPr><m:sty m:val="p" /></m:rPr><m:t>&gt;</m:t></m:r><m:sSup><m:e><m:r><m:t>I</m:t></m:r></m:e><m:sup><m:r><m:rPr><m:sty m:val="p" /></m:rPr><m:t>*</m:t></m:r></m:sup></m:sSup></m:oMath></w:p><w:p><w:pPr><w:numPr><w:ilvl w:val="0" /><w:numId w:val="1007" /></w:numPr><w:pStyle w:val="Compact" /></w:pPr><w:r><w:t xml:space="preserve">На языке Julia напишем код моделирующий изменение числа особей в каждой из трех групп - заболевших, здоровых с иммунитетом и здоровых, но восприимчивых:</w:t></w:r></w:p><w:p><w:pPr><w:pStyle w:val="SourceCode" /></w:pPr><w:r><w:rPr><w:rStyle w:val="VerbatimChar" /></w:rPr><w:t xml:space="preserve">using Plots</w:t></w:r><w:r><w:br /></w:r><w:r><w:rPr><w:rStyle w:val="VerbatimChar" /></w:rPr><w:t xml:space="preserve">using DifferentialEquations</w:t></w:r><w:r><w:br /></w:r><w:r><w:br /></w:r><w:r><w:rPr><w:rStyle w:val="VerbatimChar" /></w:rPr><w:t xml:space="preserve">&quot;Условия:&quot;</w:t></w:r><w:r><w:br /></w:r><w:r><w:rPr><w:rStyle w:val="VerbatimChar" /></w:rPr><w:t xml:space="preserve">N = 14000</w:t></w:r><w:r><w:br /></w:r><w:r><w:br /></w:r><w:r><w:rPr><w:rStyle w:val="VerbatimChar" /></w:rPr><w:t xml:space="preserve">I_0 = 114</w:t></w:r><w:r><w:br /></w:r><w:r><w:rPr><w:rStyle w:val="VerbatimChar" /></w:rPr><w:t xml:space="preserve">R_0 = 14</w:t></w:r><w:r><w:br /></w:r><w:r><w:rPr><w:rStyle w:val="VerbatimChar" /></w:rPr><w:t xml:space="preserve">S_0 = N - I_0 - R_0</w:t></w:r><w:r><w:br /></w:r><w:r><w:br /></w:r><w:r><w:rPr><w:rStyle w:val="VerbatimChar" /></w:rPr><w:t xml:space="preserve">u_0 = [S_0, I_0, R_0]</w:t></w:r><w:r><w:br /></w:r><w:r><w:rPr><w:rStyle w:val="VerbatimChar" /></w:rPr><w:t xml:space="preserve">T = (0.0, 100.0) # отслеживаемый промежуток времени</w:t></w:r><w:r><w:br /></w:r><w:r><w:br /></w:r><w:r><w:rPr><w:rStyle w:val="VerbatimChar" /></w:rPr><w:t xml:space="preserve">a = 0.01 # alpha  </w:t></w:r><w:r><w:br /></w:r><w:r><w:rPr><w:rStyle w:val="VerbatimChar" /></w:rPr><w:t xml:space="preserve">b = 0.02 # beta</w:t></w:r><w:r><w:br /></w:r><w:r><w:br /></w:r><w:r><w:rPr><w:rStyle w:val="VerbatimChar" /></w:rPr><w:t xml:space="preserve">function F!(du, u, p, t)    </w:t></w:r><w:r><w:br /></w:r><w:r><w:rPr><w:rStyle w:val="VerbatimChar" /></w:rPr><w:t xml:space="preserve">    du[1] = - a * u[1]</w:t></w:r><w:r><w:br /></w:r><w:r><w:rPr><w:rStyle w:val="VerbatimChar" /></w:rPr><w:t xml:space="preserve">    du[2] = a * u[1] - b * u[2]</w:t></w:r><w:r><w:br /></w:r><w:r><w:rPr><w:rStyle w:val="VerbatimChar" /></w:rPr><w:t xml:space="preserve">    du[3] = b * u[2]</w:t></w:r><w:r><w:br /></w:r><w:r><w:rPr><w:rStyle w:val="VerbatimChar" /></w:rPr><w:t xml:space="preserve">end</w:t></w:r><w:r><w:br /></w:r><w:r><w:br /></w:r><w:r><w:rPr><w:rStyle w:val="VerbatimChar" /></w:rPr><w:t xml:space="preserve">prob = ODEProblem(F!, u_0, T)</w:t></w:r><w:r><w:br /></w:r><w:r><w:rPr><w:rStyle w:val="VerbatimChar" /></w:rPr><w:t xml:space="preserve">sol = solve(prob, saveat = 0.05) # обозначили шаг</w:t></w:r><w:r><w:br /></w:r><w:r><w:br /></w:r><w:r><w:rPr><w:rStyle w:val="VerbatimChar" /></w:rPr><w:t xml:space="preserve">const S = Float64[]</w:t></w:r><w:r><w:br /></w:r><w:r><w:rPr><w:rStyle w:val="VerbatimChar" /></w:rPr><w:t xml:space="preserve">const I = Float64[]</w:t></w:r><w:r><w:br /></w:r><w:r><w:rPr><w:rStyle w:val="VerbatimChar" /></w:rPr><w:t xml:space="preserve">const R = Float64[]</w:t></w:r><w:r><w:br /></w:r><w:r><w:br /></w:r><w:r><w:rPr><w:rStyle w:val="VerbatimChar" /></w:rPr><w:t xml:space="preserve">for u in sol.u</w:t></w:r><w:r><w:br /></w:r><w:r><w:rPr><w:rStyle w:val="VerbatimChar" /></w:rPr><w:t xml:space="preserve">    s, i, r = u</w:t></w:r><w:r><w:br /></w:r><w:r><w:rPr><w:rStyle w:val="VerbatimChar" /></w:rPr><w:t xml:space="preserve">    push!(S, s)</w:t></w:r><w:r><w:br /></w:r><w:r><w:rPr><w:rStyle w:val="VerbatimChar" /></w:rPr><w:t xml:space="preserve">    push!(I, i)</w:t></w:r><w:r><w:br /></w:r><w:r><w:rPr><w:rStyle w:val="VerbatimChar" /></w:rPr><w:t xml:space="preserve">    push!(R, r)</w:t></w:r><w:r><w:br /></w:r><w:r><w:rPr><w:rStyle w:val="VerbatimChar" /></w:rPr><w:t xml:space="preserve">end</w:t></w:r><w:r><w:br /></w:r><w:r><w:br /></w:r><w:r><w:rPr><w:rStyle w:val="VerbatimChar" /></w:rPr><w:t xml:space="preserve">plt = plot(</w:t></w:r><w:r><w:br /></w:r><w:r><w:rPr><w:rStyle w:val="VerbatimChar" /></w:rPr><w:t xml:space="preserve">    dpi = 300,</w:t></w:r><w:r><w:br /></w:r><w:r><w:rPr><w:rStyle w:val="VerbatimChar" /></w:rPr><w:t xml:space="preserve">    size = (800, 600),</w:t></w:r><w:r><w:br /></w:r><w:r><w:rPr><w:rStyle w:val="VerbatimChar" /></w:rPr><w:t xml:space="preserve">    title = &quot;Модель эпидемии - изменение числа заболевших I(0) &gt; I*&quot;</w:t></w:r><w:r><w:br /></w:r><w:r><w:rPr><w:rStyle w:val="VerbatimChar" /></w:rPr><w:t xml:space="preserve">)</w:t></w:r><w:r><w:br /></w:r><w:r><w:br /></w:r><w:r><w:rPr><w:rStyle w:val="VerbatimChar" /></w:rPr><w:t xml:space="preserve">plot!(</w:t></w:r><w:r><w:br /></w:r><w:r><w:rPr><w:rStyle w:val="VerbatimChar" /></w:rPr><w:t xml:space="preserve">    plt,</w:t></w:r><w:r><w:br /></w:r><w:r><w:rPr><w:rStyle w:val="VerbatimChar" /></w:rPr><w:t xml:space="preserve">    sol.t,</w:t></w:r><w:r><w:br /></w:r><w:r><w:rPr><w:rStyle w:val="VerbatimChar" /></w:rPr><w:t xml:space="preserve">    S,</w:t></w:r><w:r><w:br /></w:r><w:r><w:rPr><w:rStyle w:val="VerbatimChar" /></w:rPr><w:t xml:space="preserve">    color = :blue,</w:t></w:r><w:r><w:br /></w:r><w:r><w:rPr><w:rStyle w:val="VerbatimChar" /></w:rPr><w:t xml:space="preserve">    xlabel=&quot;t&quot;,</w:t></w:r><w:r><w:br /></w:r><w:r><w:rPr><w:rStyle w:val="VerbatimChar" /></w:rPr><w:t xml:space="preserve">    ylabel=&quot;численность&quot;,</w:t></w:r><w:r><w:br /></w:r><w:r><w:rPr><w:rStyle w:val="VerbatimChar" /></w:rPr><w:t xml:space="preserve">    label = &quot;Восприимчивые к болезни, но пока здоровые&quot;</w:t></w:r><w:r><w:br /></w:r><w:r><w:rPr><w:rStyle w:val="VerbatimChar" /></w:rPr><w:t xml:space="preserve">)</w:t></w:r><w:r><w:br /></w:r><w:r><w:br /></w:r><w:r><w:rPr><w:rStyle w:val="VerbatimChar" /></w:rPr><w:t xml:space="preserve">plot!(</w:t></w:r><w:r><w:br /></w:r><w:r><w:rPr><w:rStyle w:val="VerbatimChar" /></w:rPr><w:t xml:space="preserve">    plt,</w:t></w:r><w:r><w:br /></w:r><w:r><w:rPr><w:rStyle w:val="VerbatimChar" /></w:rPr><w:t xml:space="preserve">    sol.t,</w:t></w:r><w:r><w:br /></w:r><w:r><w:rPr><w:rStyle w:val="VerbatimChar" /></w:rPr><w:t xml:space="preserve">    I,</w:t></w:r><w:r><w:br /></w:r><w:r><w:rPr><w:rStyle w:val="VerbatimChar" /></w:rPr><w:t xml:space="preserve">    color = :red,</w:t></w:r><w:r><w:br /></w:r><w:r><w:rPr><w:rStyle w:val="VerbatimChar" /></w:rPr><w:t xml:space="preserve">    xlabel=&quot;t&quot;,</w:t></w:r><w:r><w:br /></w:r><w:r><w:rPr><w:rStyle w:val="VerbatimChar" /></w:rPr><w:t xml:space="preserve">    ylabel=&quot;численность&quot;,</w:t></w:r><w:r><w:br /></w:r><w:r><w:rPr><w:rStyle w:val="VerbatimChar" /></w:rPr><w:t xml:space="preserve">    label = &quot;Инфицированные распространители болезни&quot;</w:t></w:r><w:r><w:br /></w:r><w:r><w:rPr><w:rStyle w:val="VerbatimChar" /></w:rPr><w:t xml:space="preserve">)</w:t></w:r><w:r><w:br /></w:r><w:r><w:br /></w:r><w:r><w:rPr><w:rStyle w:val="VerbatimChar" /></w:rPr><w:t xml:space="preserve">plot!(</w:t></w:r><w:r><w:br /></w:r><w:r><w:rPr><w:rStyle w:val="VerbatimChar" /></w:rPr><w:t xml:space="preserve">    plt,</w:t></w:r><w:r><w:br /></w:r><w:r><w:rPr><w:rStyle w:val="VerbatimChar" /></w:rPr><w:t xml:space="preserve">    sol.t,</w:t></w:r><w:r><w:br /></w:r><w:r><w:rPr><w:rStyle w:val="VerbatimChar" /></w:rPr><w:t xml:space="preserve">    R,</w:t></w:r><w:r><w:br /></w:r><w:r><w:rPr><w:rStyle w:val="VerbatimChar" /></w:rPr><w:t xml:space="preserve">    color = :black,</w:t></w:r><w:r><w:br /></w:r><w:r><w:rPr><w:rStyle w:val="VerbatimChar" /></w:rPr><w:t xml:space="preserve">    xlabel=&quot;t&quot;,</w:t></w:r><w:r><w:br /></w:r><w:r><w:rPr><w:rStyle w:val="VerbatimChar" /></w:rPr><w:t xml:space="preserve">    ylabel=&quot;численность&quot;,</w:t></w:r><w:r><w:br /></w:r><w:r><w:rPr><w:rStyle w:val="VerbatimChar" /></w:rPr><w:t xml:space="preserve">    label = &quot;Здоровые с иммунитетом к болезни&quot;</w:t></w:r><w:r><w:br /></w:r><w:r><w:rPr><w:rStyle w:val="VerbatimChar" /></w:rPr><w:t xml:space="preserve">)</w:t></w:r><w:r><w:br /></w:r><w:r><w:br /></w:r><w:r><w:rPr><w:rStyle w:val="VerbatimChar" /></w:rPr><w:t xml:space="preserve">savefig(plt, &quot;julia_2.png&quot;)</w:t></w:r></w:p><w:p><w:pPr><w:pStyle w:val="FirstParagraph" /></w:pPr><w:r><w:t xml:space="preserve">В качестве результата у нас график изменения численности численности заболеваемости (рис. [??]):</w:t></w:r></w:p><w:p><w:pPr><w:pStyle w:val="CaptionedFigure" /></w:pPr><w:r><w:drawing><wp:inline><wp:extent cx="3733800" cy="2800350" /><wp:effectExtent b="0" l="0" r="0" t="0" /><wp:docPr descr="Графики изменения числа особей в каждой из трех групп - Julia" title="fig:" id="34" name="Picture" /><a:graphic><a:graphicData uri="http://schemas.openxmlformats.org/drawingml/2006/picture"><pic:pic><pic:nvPicPr><pic:cNvPr descr="./image/julia_2.png" id="35" name="Picture" /><pic:cNvPicPr><a:picLocks noChangeArrowheads="1" noChangeAspect="1" /></pic:cNvPicPr></pic:nvPicPr><pic:blipFill><a:blip r:embed="rId33" /><a:stretch><a:fillRect /></a:stretch></pic:blipFill><pic:spPr bwMode="auto"><a:xfrm><a:off x="0" y="0" /><a:ext cx="3733800" cy="2800350" /></a:xfrm><a:prstGeom prst="rect"><a:avLst /></a:prstGeom><a:noFill /><a:ln w="9525"><a:noFill /><a:headEnd /><a:tailEnd /></a:ln></pic:spPr></pic:pic></a:graphicData></a:graphic></wp:inline></w:drawing></w:r></w:p><w:p><w:pPr><w:pStyle w:val="ImageCaption" /></w:pPr><w:r><w:t xml:space="preserve">Графики изменения числа особей в каждой из трех групп - Julia</w:t></w:r></w:p><w:p><w:pPr><w:numPr><w:ilvl w:val="0" /><w:numId w:val="1008" /></w:numPr><w:pStyle w:val="Compact" /></w:pPr><w:r><w:t xml:space="preserve">Напишем код на OpenModelica:</w:t></w:r></w:p><w:p><w:pPr><w:pStyle w:val="SourceCode" /></w:pPr><w:r><w:rPr><w:rStyle w:val="VerbatimChar" /></w:rPr><w:t xml:space="preserve">model lab06_2</w:t></w:r><w:r><w:br /></w:r><w:r><w:rPr><w:rStyle w:val="VerbatimChar" /></w:rPr><w:t xml:space="preserve">  constant Integer N = 14000;</w:t></w:r><w:r><w:br /></w:r><w:r><w:rPr><w:rStyle w:val="VerbatimChar" /></w:rPr><w:t xml:space="preserve">  constant Integer I_0 = 114;</w:t></w:r><w:r><w:br /></w:r><w:r><w:rPr><w:rStyle w:val="VerbatimChar" /></w:rPr><w:t xml:space="preserve">  constant Integer R_0 = 14;</w:t></w:r><w:r><w:br /></w:r><w:r><w:rPr><w:rStyle w:val="VerbatimChar" /></w:rPr><w:t xml:space="preserve">  constant Integer S_0 = N-I_0-R_0;</w:t></w:r><w:r><w:br /></w:r><w:r><w:rPr><w:rStyle w:val="VerbatimChar" /></w:rPr><w:t xml:space="preserve">  constant Real a = 0.01;</w:t></w:r><w:r><w:br /></w:r><w:r><w:rPr><w:rStyle w:val="VerbatimChar" /></w:rPr><w:t xml:space="preserve">  constant Real b = 0.02;</w:t></w:r><w:r><w:br /></w:r><w:r><w:rPr><w:rStyle w:val="VerbatimChar" /></w:rPr><w:t xml:space="preserve">  Real s(start=S_0);</w:t></w:r><w:r><w:br /></w:r><w:r><w:rPr><w:rStyle w:val="VerbatimChar" /></w:rPr><w:t xml:space="preserve">  Real i(start=I_0);</w:t></w:r><w:r><w:br /></w:r><w:r><w:rPr><w:rStyle w:val="VerbatimChar" /></w:rPr><w:t xml:space="preserve">  Real r(start=R_0);</w:t></w:r><w:r><w:br /></w:r><w:r><w:rPr><w:rStyle w:val="VerbatimChar" /></w:rPr><w:t xml:space="preserve">  Real t = time;</w:t></w:r><w:r><w:br /></w:r><w:r><w:rPr><w:rStyle w:val="VerbatimChar" /></w:rPr><w:t xml:space="preserve">equation</w:t></w:r><w:r><w:br /></w:r><w:r><w:rPr><w:rStyle w:val="VerbatimChar" /></w:rPr><w:t xml:space="preserve">  der(s) = -a*s;</w:t></w:r><w:r><w:br /></w:r><w:r><w:rPr><w:rStyle w:val="VerbatimChar" /></w:rPr><w:t xml:space="preserve">  der(i) = a*s-b*i;</w:t></w:r><w:r><w:br /></w:r><w:r><w:rPr><w:rStyle w:val="VerbatimChar" /></w:rPr><w:t xml:space="preserve">  der(r) = b*i;</w:t></w:r><w:r><w:br /></w:r><w:r><w:rPr><w:rStyle w:val="VerbatimChar" /></w:rPr><w:t xml:space="preserve">  annotation(experiment(StartTime = 0, StopTime = 100.0),</w:t></w:r><w:r><w:br /></w:r><w:r><w:rPr><w:rStyle w:val="VerbatimChar" /></w:rPr><w:t xml:space="preserve">    Documentation);</w:t></w:r><w:r><w:br /></w:r><w:r><w:rPr><w:rStyle w:val="VerbatimChar" /></w:rPr><w:t xml:space="preserve">end lab06_2;</w:t></w:r></w:p><w:p><w:pPr><w:pStyle w:val="FirstParagraph" /></w:pPr><w:r><w:t xml:space="preserve">В качестве результата у нас график изменения численности численности заболеваемости (рис. [??]):</w:t></w:r></w:p><w:p><w:pPr><w:pStyle w:val="CaptionedFigure" /></w:pPr><w:r><w:drawing><wp:inline><wp:extent cx="3733800" cy="1524923" /><wp:effectExtent b="0" l="0" r="0" t="0" /><wp:docPr descr="Графики изменения числа особей в каждой из трех групп - OpenModelica" title="fig:" id="37" name="Picture" /><a:graphic><a:graphicData uri="http://schemas.openxmlformats.org/drawingml/2006/picture"><pic:pic><pic:nvPicPr><pic:cNvPr descr="./image/om_2.png" id="38" name="Picture" /><pic:cNvPicPr><a:picLocks noChangeArrowheads="1" noChangeAspect="1" /></pic:cNvPicPr></pic:nvPicPr><pic:blipFill><a:blip r:embed="rId36" /><a:stretch><a:fillRect /></a:stretch></pic:blipFill><pic:spPr bwMode="auto"><a:xfrm><a:off x="0" y="0" /><a:ext cx="3733800" cy="1524923" /></a:xfrm><a:prstGeom prst="rect"><a:avLst /></a:prstGeom><a:noFill /><a:ln w="9525"><a:noFill /><a:headEnd /><a:tailEnd /></a:ln></pic:spPr></pic:pic></a:graphicData></a:graphic></wp:inline></w:drawing></w:r></w:p><w:p><w:pPr><w:pStyle w:val="ImageCaption" /></w:pPr><w:r><w:t xml:space="preserve">Графики изменения числа особей в каждой из трех групп - OpenModelica</w:t></w:r></w:p><w:bookmarkEnd w:id="39" /><w:bookmarkEnd w:id="40" /><w:bookmarkStart w:id="41" w:name="выводы" /><w:p><w:pPr><w:pStyle w:val="Heading1" /></w:pPr><w:r><w:rPr><w:rStyle w:val="SectionNumber" /></w:rPr><w:t xml:space="preserve">5</w:t></w:r><w:r><w:tab /></w:r><w:r><w:t xml:space="preserve">Выводы</w:t></w:r></w:p><w:p><w:pPr><w:numPr><w:ilvl w:val="0" /><w:numId w:val="1009" /></w:numPr></w:pPr><w:r><w:t xml:space="preserve">Смоделировала задачу об эпидемии по средством языков программирования Julia и OpenModelica</w:t></w:r></w:p><w:p><w:pPr><w:numPr><w:ilvl w:val="0" /><w:numId w:val="1009" /></w:numPr></w:pPr><w:r><w:t xml:space="preserve">Построила графики изменения числа особей в каждой из трех групп</w:t></w:r></w:p><w:p><w:pPr><w:numPr><w:ilvl w:val="0" /><w:numId w:val="1009" /></w:numPr></w:pPr><w:r><w:t xml:space="preserve">Рассмотрела протекание эпидемия в двух различных случаях</w:t></w:r></w:p><w:bookmarkEnd w:id="41" /><w:bookmarkStart w:id="49" w:name="список-литературы" /><w:p><w:pPr><w:pStyle w:val="Heading1" /></w:pPr><w:r><w:t xml:space="preserve">Список литературы</w:t></w:r></w:p><w:bookmarkStart w:id="48" w:name="refs" /><w:bookmarkStart w:id="43" w:name="ref-1" /><w:p><w:pPr><w:pStyle w:val="Bibliography" /></w:pPr><w:r><w:t xml:space="preserve">1.</w:t></w:r><w:r><w:t xml:space="preserve"> </w:t></w:r><w:r><w:t xml:space="preserve">	</w:t></w:r><w:r><w:t xml:space="preserve">Задача об эпидемии</w:t></w:r><w:r><w:t xml:space="preserve"> </w:t></w:r><w:r><w:t xml:space="preserve">[Электронный ресурс]. URL:</w:t></w:r><w:r><w:t xml:space="preserve"> </w:t></w:r><w:hyperlink r:id="rId42"><w:r><w:rPr><w:rStyle w:val="Hyperlink" /></w:rPr><w:t xml:space="preserve">https://esystem.rudn.ru/pluginfile.php/1971737/mod_resource/content/2/%D0%9B%D0%B0%D0%B1%D0%BE%D1%80%D0%B0%D1%82%D0%BE%D1%80%D0%BD%D0%B0%D1%8F%20%D1%80%D0%B0%D0%B1%D0%BE%D1%82%D0%B0%20%E2%84%96%205.pdf</w:t></w:r></w:hyperlink><w:r><w:t xml:space="preserve">.</w:t></w:r></w:p><w:bookmarkEnd w:id="43" /><w:bookmarkStart w:id="45" w:name="ref-2" /><w:p><w:pPr><w:pStyle w:val="Bibliography" /></w:pPr><w:r><w:t xml:space="preserve">2.</w:t></w:r><w:r><w:t xml:space="preserve"> </w:t></w:r><w:r><w:t xml:space="preserve">	</w:t></w:r><w:r><w:t xml:space="preserve">SIR и разновидности: модели COVID-эпидемии в России</w:t></w:r><w:r><w:t xml:space="preserve"> </w:t></w:r><w:r><w:t xml:space="preserve">[Электронный ресурс]. 2020. URL:</w:t></w:r><w:r><w:t xml:space="preserve"> </w:t></w:r><w:hyperlink r:id="rId44"><w:r><w:rPr><w:rStyle w:val="Hyperlink" /></w:rPr><w:t xml:space="preserve">https://www.anylogic.ru/blog/sir-i-raznovidnosti-modeli-covid-epidemii-v-rossii/</w:t></w:r></w:hyperlink><w:r><w:t xml:space="preserve">.</w:t></w:r></w:p><w:bookmarkEnd w:id="45" /><w:bookmarkStart w:id="47" w:name="ref-3" /><w:p><w:pPr><w:pStyle w:val="Bibliography" /></w:pPr><w:r><w:t xml:space="preserve">3.</w:t></w:r><w:r><w:t xml:space="preserve"> </w:t></w:r><w:r><w:t xml:space="preserve">	</w:t></w:r><w:r><w:t xml:space="preserve">Конструирование эпидемиологических моделей</w:t></w:r><w:r><w:t xml:space="preserve"> </w:t></w:r><w:r><w:t xml:space="preserve">[Электронный ресурс]. 2021. URL:</w:t></w:r><w:r><w:t xml:space="preserve"> </w:t></w:r><w:hyperlink r:id="rId46"><w:r><w:rPr><w:rStyle w:val="Hyperlink" /></w:rPr><w:t xml:space="preserve">https://habr.com/ru/post/551682/</w:t></w:r></w:hyperlink><w:r><w:t xml:space="preserve">.</w:t></w:r></w:p><w:bookmarkEnd w:id="47" /><w:bookmarkEnd w:id="48" /><w:bookmarkEnd w:id="49" /><w:sectPr /></w:body></w:document>
 </file>
 
 <file path=word/comments.xml><?xml version="1.0" encoding="utf-8"?>
@@ -975,8 +103,528 @@
       </w:pPr>
     </w:lvl>
   </w:abstractNum>
+  <w:abstractNum w:abstractNumId="991">
+    <w:nsid w:val="A991"/>
+    <w:multiLevelType w:val="multilevel"/>
+    <w:lvl w:ilvl="0">
+      <w:numFmt w:val="bullet"/>
+      <w:lvlText w:val="•"/>
+      <w:lvlJc w:val="left"/>
+      <w:pPr>
+        <w:ind w:left="720" w:hanging="480"/>
+      </w:pPr>
+    </w:lvl>
+    <w:lvl w:ilvl="1">
+      <w:numFmt w:val="bullet"/>
+      <w:lvlText w:val="–"/>
+      <w:lvlJc w:val="left"/>
+      <w:pPr>
+        <w:ind w:left="1440" w:hanging="480"/>
+      </w:pPr>
+    </w:lvl>
+    <w:lvl w:ilvl="2">
+      <w:numFmt w:val="bullet"/>
+      <w:lvlText w:val="•"/>
+      <w:lvlJc w:val="left"/>
+      <w:pPr>
+        <w:ind w:left="2160" w:hanging="480"/>
+      </w:pPr>
+    </w:lvl>
+    <w:lvl w:ilvl="3">
+      <w:numFmt w:val="bullet"/>
+      <w:lvlText w:val="–"/>
+      <w:lvlJc w:val="left"/>
+      <w:pPr>
+        <w:ind w:left="2880" w:hanging="480"/>
+      </w:pPr>
+    </w:lvl>
+    <w:lvl w:ilvl="4">
+      <w:numFmt w:val="bullet"/>
+      <w:lvlText w:val="•"/>
+      <w:lvlJc w:val="left"/>
+      <w:pPr>
+        <w:ind w:left="3600" w:hanging="480"/>
+      </w:pPr>
+    </w:lvl>
+    <w:lvl w:ilvl="5">
+      <w:numFmt w:val="bullet"/>
+      <w:lvlText w:val="–"/>
+      <w:lvlJc w:val="left"/>
+      <w:pPr>
+        <w:ind w:left="4320" w:hanging="480"/>
+      </w:pPr>
+    </w:lvl>
+    <w:lvl w:ilvl="6">
+      <w:numFmt w:val="bullet"/>
+      <w:lvlText w:val="•"/>
+      <w:lvlJc w:val="left"/>
+      <w:pPr>
+        <w:ind w:left="5040" w:hanging="480"/>
+      </w:pPr>
+    </w:lvl>
+    <w:lvl w:ilvl="7">
+      <w:numFmt w:val="bullet"/>
+      <w:lvlText w:val="–"/>
+      <w:lvlJc w:val="left"/>
+      <w:pPr>
+        <w:ind w:left="5760" w:hanging="480"/>
+      </w:pPr>
+    </w:lvl>
+    <w:lvl w:ilvl="8">
+      <w:numFmt w:val="bullet"/>
+      <w:lvlText w:val="•"/>
+      <w:lvlJc w:val="left"/>
+      <w:pPr>
+        <w:ind w:left="6480" w:hanging="480"/>
+      </w:pPr>
+    </w:lvl>
+  </w:abstractNum>
+  <w:abstractNum w:abstractNumId="99411">
+    <w:nsid w:val="A99411"/>
+    <w:multiLevelType w:val="multilevel"/>
+    <w:lvl w:ilvl="0">
+      <w:start w:val="1"/>
+      <w:numFmt w:val="decimal"/>
+      <w:lvlText w:val="%1."/>
+      <w:lvlJc w:val="left"/>
+      <w:pPr>
+        <w:ind w:left="720" w:hanging="480"/>
+      </w:pPr>
+    </w:lvl>
+    <w:lvl w:ilvl="1">
+      <w:start w:val="1"/>
+      <w:numFmt w:val="decimal"/>
+      <w:lvlText w:val="%2."/>
+      <w:lvlJc w:val="left"/>
+      <w:pPr>
+        <w:ind w:left="1440" w:hanging="480"/>
+      </w:pPr>
+    </w:lvl>
+    <w:lvl w:ilvl="2">
+      <w:start w:val="1"/>
+      <w:numFmt w:val="decimal"/>
+      <w:lvlText w:val="%3."/>
+      <w:lvlJc w:val="left"/>
+      <w:pPr>
+        <w:ind w:left="2160" w:hanging="480"/>
+      </w:pPr>
+    </w:lvl>
+    <w:lvl w:ilvl="3">
+      <w:start w:val="1"/>
+      <w:numFmt w:val="decimal"/>
+      <w:lvlText w:val="%4."/>
+      <w:lvlJc w:val="left"/>
+      <w:pPr>
+        <w:ind w:left="2880" w:hanging="480"/>
+      </w:pPr>
+    </w:lvl>
+    <w:lvl w:ilvl="4">
+      <w:start w:val="1"/>
+      <w:numFmt w:val="decimal"/>
+      <w:lvlText w:val="%5."/>
+      <w:lvlJc w:val="left"/>
+      <w:pPr>
+        <w:ind w:left="3600" w:hanging="480"/>
+      </w:pPr>
+    </w:lvl>
+    <w:lvl w:ilvl="5">
+      <w:start w:val="1"/>
+      <w:numFmt w:val="decimal"/>
+      <w:lvlText w:val="%6."/>
+      <w:lvlJc w:val="left"/>
+      <w:pPr>
+        <w:ind w:left="4320" w:hanging="480"/>
+      </w:pPr>
+    </w:lvl>
+    <w:lvl w:ilvl="6">
+      <w:start w:val="1"/>
+      <w:numFmt w:val="decimal"/>
+      <w:lvlText w:val="%7."/>
+      <w:lvlJc w:val="left"/>
+      <w:pPr>
+        <w:ind w:left="5040" w:hanging="480"/>
+      </w:pPr>
+    </w:lvl>
+    <w:lvl w:ilvl="7">
+      <w:start w:val="1"/>
+      <w:numFmt w:val="decimal"/>
+      <w:lvlText w:val="%8."/>
+      <w:lvlJc w:val="left"/>
+      <w:pPr>
+        <w:ind w:left="5760" w:hanging="480"/>
+      </w:pPr>
+    </w:lvl>
+    <w:lvl w:ilvl="8">
+      <w:start w:val="1"/>
+      <w:numFmt w:val="decimal"/>
+      <w:lvlText w:val="%9."/>
+      <w:lvlJc w:val="left"/>
+      <w:pPr>
+        <w:ind w:left="6480" w:hanging="480"/>
+      </w:pPr>
+    </w:lvl>
+  </w:abstractNum>
+  <w:abstractNum w:abstractNumId="99413">
+    <w:nsid w:val="A99413"/>
+    <w:multiLevelType w:val="multilevel"/>
+    <w:lvl w:ilvl="0">
+      <w:start w:val="3"/>
+      <w:numFmt w:val="decimal"/>
+      <w:lvlText w:val="%1."/>
+      <w:lvlJc w:val="left"/>
+      <w:pPr>
+        <w:ind w:left="720" w:hanging="480"/>
+      </w:pPr>
+    </w:lvl>
+    <w:lvl w:ilvl="1">
+      <w:start w:val="3"/>
+      <w:numFmt w:val="decimal"/>
+      <w:lvlText w:val="%2."/>
+      <w:lvlJc w:val="left"/>
+      <w:pPr>
+        <w:ind w:left="1440" w:hanging="480"/>
+      </w:pPr>
+    </w:lvl>
+    <w:lvl w:ilvl="2">
+      <w:start w:val="3"/>
+      <w:numFmt w:val="decimal"/>
+      <w:lvlText w:val="%3."/>
+      <w:lvlJc w:val="left"/>
+      <w:pPr>
+        <w:ind w:left="2160" w:hanging="480"/>
+      </w:pPr>
+    </w:lvl>
+    <w:lvl w:ilvl="3">
+      <w:start w:val="3"/>
+      <w:numFmt w:val="decimal"/>
+      <w:lvlText w:val="%4."/>
+      <w:lvlJc w:val="left"/>
+      <w:pPr>
+        <w:ind w:left="2880" w:hanging="480"/>
+      </w:pPr>
+    </w:lvl>
+    <w:lvl w:ilvl="4">
+      <w:start w:val="3"/>
+      <w:numFmt w:val="decimal"/>
+      <w:lvlText w:val="%5."/>
+      <w:lvlJc w:val="left"/>
+      <w:pPr>
+        <w:ind w:left="3600" w:hanging="480"/>
+      </w:pPr>
+    </w:lvl>
+    <w:lvl w:ilvl="5">
+      <w:start w:val="3"/>
+      <w:numFmt w:val="decimal"/>
+      <w:lvlText w:val="%6."/>
+      <w:lvlJc w:val="left"/>
+      <w:pPr>
+        <w:ind w:left="4320" w:hanging="480"/>
+      </w:pPr>
+    </w:lvl>
+    <w:lvl w:ilvl="6">
+      <w:start w:val="3"/>
+      <w:numFmt w:val="decimal"/>
+      <w:lvlText w:val="%7."/>
+      <w:lvlJc w:val="left"/>
+      <w:pPr>
+        <w:ind w:left="5040" w:hanging="480"/>
+      </w:pPr>
+    </w:lvl>
+    <w:lvl w:ilvl="7">
+      <w:start w:val="3"/>
+      <w:numFmt w:val="decimal"/>
+      <w:lvlText w:val="%8."/>
+      <w:lvlJc w:val="left"/>
+      <w:pPr>
+        <w:ind w:left="5760" w:hanging="480"/>
+      </w:pPr>
+    </w:lvl>
+    <w:lvl w:ilvl="8">
+      <w:start w:val="3"/>
+      <w:numFmt w:val="decimal"/>
+      <w:lvlText w:val="%9."/>
+      <w:lvlJc w:val="left"/>
+      <w:pPr>
+        <w:ind w:left="6480" w:hanging="480"/>
+      </w:pPr>
+    </w:lvl>
+  </w:abstractNum>
+  <w:abstractNum w:abstractNumId="99412">
+    <w:nsid w:val="A99412"/>
+    <w:multiLevelType w:val="multilevel"/>
+    <w:lvl w:ilvl="0">
+      <w:start w:val="2"/>
+      <w:numFmt w:val="decimal"/>
+      <w:lvlText w:val="%1."/>
+      <w:lvlJc w:val="left"/>
+      <w:pPr>
+        <w:ind w:left="720" w:hanging="480"/>
+      </w:pPr>
+    </w:lvl>
+    <w:lvl w:ilvl="1">
+      <w:start w:val="2"/>
+      <w:numFmt w:val="decimal"/>
+      <w:lvlText w:val="%2."/>
+      <w:lvlJc w:val="left"/>
+      <w:pPr>
+        <w:ind w:left="1440" w:hanging="480"/>
+      </w:pPr>
+    </w:lvl>
+    <w:lvl w:ilvl="2">
+      <w:start w:val="2"/>
+      <w:numFmt w:val="decimal"/>
+      <w:lvlText w:val="%3."/>
+      <w:lvlJc w:val="left"/>
+      <w:pPr>
+        <w:ind w:left="2160" w:hanging="480"/>
+      </w:pPr>
+    </w:lvl>
+    <w:lvl w:ilvl="3">
+      <w:start w:val="2"/>
+      <w:numFmt w:val="decimal"/>
+      <w:lvlText w:val="%4."/>
+      <w:lvlJc w:val="left"/>
+      <w:pPr>
+        <w:ind w:left="2880" w:hanging="480"/>
+      </w:pPr>
+    </w:lvl>
+    <w:lvl w:ilvl="4">
+      <w:start w:val="2"/>
+      <w:numFmt w:val="decimal"/>
+      <w:lvlText w:val="%5."/>
+      <w:lvlJc w:val="left"/>
+      <w:pPr>
+        <w:ind w:left="3600" w:hanging="480"/>
+      </w:pPr>
+    </w:lvl>
+    <w:lvl w:ilvl="5">
+      <w:start w:val="2"/>
+      <w:numFmt w:val="decimal"/>
+      <w:lvlText w:val="%6."/>
+      <w:lvlJc w:val="left"/>
+      <w:pPr>
+        <w:ind w:left="4320" w:hanging="480"/>
+      </w:pPr>
+    </w:lvl>
+    <w:lvl w:ilvl="6">
+      <w:start w:val="2"/>
+      <w:numFmt w:val="decimal"/>
+      <w:lvlText w:val="%7."/>
+      <w:lvlJc w:val="left"/>
+      <w:pPr>
+        <w:ind w:left="5040" w:hanging="480"/>
+      </w:pPr>
+    </w:lvl>
+    <w:lvl w:ilvl="7">
+      <w:start w:val="2"/>
+      <w:numFmt w:val="decimal"/>
+      <w:lvlText w:val="%8."/>
+      <w:lvlJc w:val="left"/>
+      <w:pPr>
+        <w:ind w:left="5760" w:hanging="480"/>
+      </w:pPr>
+    </w:lvl>
+    <w:lvl w:ilvl="8">
+      <w:start w:val="2"/>
+      <w:numFmt w:val="decimal"/>
+      <w:lvlText w:val="%9."/>
+      <w:lvlJc w:val="left"/>
+      <w:pPr>
+        <w:ind w:left="6480" w:hanging="480"/>
+      </w:pPr>
+    </w:lvl>
+  </w:abstractNum>
   <w:num w:numId="1000">
     <w:abstractNumId w:val="990"/>
+  </w:num>
+  <w:num w:numId="1001">
+    <w:abstractNumId w:val="991"/>
+  </w:num>
+  <w:num w:numId="1002">
+    <w:abstractNumId w:val="99411"/>
+    <w:lvlOverride w:ilvl="0">
+      <w:startOverride w:val="1"/>
+    </w:lvlOverride>
+    <w:lvlOverride w:ilvl="1">
+      <w:startOverride w:val="1"/>
+    </w:lvlOverride>
+    <w:lvlOverride w:ilvl="2">
+      <w:startOverride w:val="1"/>
+    </w:lvlOverride>
+    <w:lvlOverride w:ilvl="3">
+      <w:startOverride w:val="1"/>
+    </w:lvlOverride>
+    <w:lvlOverride w:ilvl="4">
+      <w:startOverride w:val="1"/>
+    </w:lvlOverride>
+    <w:lvlOverride w:ilvl="5">
+      <w:startOverride w:val="1"/>
+    </w:lvlOverride>
+    <w:lvlOverride w:ilvl="6">
+      <w:startOverride w:val="1"/>
+    </w:lvlOverride>
+    <w:lvlOverride w:ilvl="7">
+      <w:startOverride w:val="1"/>
+    </w:lvlOverride>
+    <w:lvlOverride w:ilvl="8">
+      <w:startOverride w:val="1"/>
+    </w:lvlOverride>
+  </w:num>
+  <w:num w:numId="1003">
+    <w:abstractNumId w:val="991"/>
+  </w:num>
+  <w:num w:numId="1004">
+    <w:abstractNumId w:val="99413"/>
+    <w:lvlOverride w:ilvl="0">
+      <w:startOverride w:val="3"/>
+    </w:lvlOverride>
+    <w:lvlOverride w:ilvl="1">
+      <w:startOverride w:val="3"/>
+    </w:lvlOverride>
+    <w:lvlOverride w:ilvl="2">
+      <w:startOverride w:val="3"/>
+    </w:lvlOverride>
+    <w:lvlOverride w:ilvl="3">
+      <w:startOverride w:val="3"/>
+    </w:lvlOverride>
+    <w:lvlOverride w:ilvl="4">
+      <w:startOverride w:val="3"/>
+    </w:lvlOverride>
+    <w:lvlOverride w:ilvl="5">
+      <w:startOverride w:val="3"/>
+    </w:lvlOverride>
+    <w:lvlOverride w:ilvl="6">
+      <w:startOverride w:val="3"/>
+    </w:lvlOverride>
+    <w:lvlOverride w:ilvl="7">
+      <w:startOverride w:val="3"/>
+    </w:lvlOverride>
+    <w:lvlOverride w:ilvl="8">
+      <w:startOverride w:val="3"/>
+    </w:lvlOverride>
+  </w:num>
+  <w:num w:numId="1005">
+    <w:abstractNumId w:val="99411"/>
+    <w:lvlOverride w:ilvl="0">
+      <w:startOverride w:val="1"/>
+    </w:lvlOverride>
+    <w:lvlOverride w:ilvl="1">
+      <w:startOverride w:val="1"/>
+    </w:lvlOverride>
+    <w:lvlOverride w:ilvl="2">
+      <w:startOverride w:val="1"/>
+    </w:lvlOverride>
+    <w:lvlOverride w:ilvl="3">
+      <w:startOverride w:val="1"/>
+    </w:lvlOverride>
+    <w:lvlOverride w:ilvl="4">
+      <w:startOverride w:val="1"/>
+    </w:lvlOverride>
+    <w:lvlOverride w:ilvl="5">
+      <w:startOverride w:val="1"/>
+    </w:lvlOverride>
+    <w:lvlOverride w:ilvl="6">
+      <w:startOverride w:val="1"/>
+    </w:lvlOverride>
+    <w:lvlOverride w:ilvl="7">
+      <w:startOverride w:val="1"/>
+    </w:lvlOverride>
+    <w:lvlOverride w:ilvl="8">
+      <w:startOverride w:val="1"/>
+    </w:lvlOverride>
+  </w:num>
+  <w:num w:numId="1006">
+    <w:abstractNumId w:val="99412"/>
+    <w:lvlOverride w:ilvl="0">
+      <w:startOverride w:val="2"/>
+    </w:lvlOverride>
+    <w:lvlOverride w:ilvl="1">
+      <w:startOverride w:val="2"/>
+    </w:lvlOverride>
+    <w:lvlOverride w:ilvl="2">
+      <w:startOverride w:val="2"/>
+    </w:lvlOverride>
+    <w:lvlOverride w:ilvl="3">
+      <w:startOverride w:val="2"/>
+    </w:lvlOverride>
+    <w:lvlOverride w:ilvl="4">
+      <w:startOverride w:val="2"/>
+    </w:lvlOverride>
+    <w:lvlOverride w:ilvl="5">
+      <w:startOverride w:val="2"/>
+    </w:lvlOverride>
+    <w:lvlOverride w:ilvl="6">
+      <w:startOverride w:val="2"/>
+    </w:lvlOverride>
+    <w:lvlOverride w:ilvl="7">
+      <w:startOverride w:val="2"/>
+    </w:lvlOverride>
+    <w:lvlOverride w:ilvl="8">
+      <w:startOverride w:val="2"/>
+    </w:lvlOverride>
+  </w:num>
+  <w:num w:numId="1007">
+    <w:abstractNumId w:val="99411"/>
+    <w:lvlOverride w:ilvl="0">
+      <w:startOverride w:val="1"/>
+    </w:lvlOverride>
+    <w:lvlOverride w:ilvl="1">
+      <w:startOverride w:val="1"/>
+    </w:lvlOverride>
+    <w:lvlOverride w:ilvl="2">
+      <w:startOverride w:val="1"/>
+    </w:lvlOverride>
+    <w:lvlOverride w:ilvl="3">
+      <w:startOverride w:val="1"/>
+    </w:lvlOverride>
+    <w:lvlOverride w:ilvl="4">
+      <w:startOverride w:val="1"/>
+    </w:lvlOverride>
+    <w:lvlOverride w:ilvl="5">
+      <w:startOverride w:val="1"/>
+    </w:lvlOverride>
+    <w:lvlOverride w:ilvl="6">
+      <w:startOverride w:val="1"/>
+    </w:lvlOverride>
+    <w:lvlOverride w:ilvl="7">
+      <w:startOverride w:val="1"/>
+    </w:lvlOverride>
+    <w:lvlOverride w:ilvl="8">
+      <w:startOverride w:val="1"/>
+    </w:lvlOverride>
+  </w:num>
+  <w:num w:numId="1008">
+    <w:abstractNumId w:val="99412"/>
+    <w:lvlOverride w:ilvl="0">
+      <w:startOverride w:val="2"/>
+    </w:lvlOverride>
+    <w:lvlOverride w:ilvl="1">
+      <w:startOverride w:val="2"/>
+    </w:lvlOverride>
+    <w:lvlOverride w:ilvl="2">
+      <w:startOverride w:val="2"/>
+    </w:lvlOverride>
+    <w:lvlOverride w:ilvl="3">
+      <w:startOverride w:val="2"/>
+    </w:lvlOverride>
+    <w:lvlOverride w:ilvl="4">
+      <w:startOverride w:val="2"/>
+    </w:lvlOverride>
+    <w:lvlOverride w:ilvl="5">
+      <w:startOverride w:val="2"/>
+    </w:lvlOverride>
+    <w:lvlOverride w:ilvl="6">
+      <w:startOverride w:val="2"/>
+    </w:lvlOverride>
+    <w:lvlOverride w:ilvl="7">
+      <w:startOverride w:val="2"/>
+    </w:lvlOverride>
+    <w:lvlOverride w:ilvl="8">
+      <w:startOverride w:val="2"/>
+    </w:lvlOverride>
+  </w:num>
+  <w:num w:numId="1009">
+    <w:abstractNumId w:val="991"/>
   </w:num>
 </w:numbering>
 </file>
